--- a/BD Aplicado/UD2/BGD_2_6_Proyecto1.docx
+++ b/BD Aplicado/UD2/BGD_2_6_Proyecto1.docx
@@ -661,111 +661,1204 @@
         </w:rPr>
       </w:pPr>
       <w:r>
-        <w:rPr/>
-      </w:r>
-    </w:p>
-    <w:p>
-      <w:pPr>
-        <w:pStyle w:val="ListParagraph"/>
-        <w:rPr>
-          <w:rFonts w:eastAsia="Times New Roman" w:cs="Calibri" w:cstheme="minorHAnsi"/>
-          <w:lang w:eastAsia="es-ES"/>
-        </w:rPr>
-      </w:pPr>
-      <w:r>
-        <w:rPr>
-          <w:rFonts w:eastAsia="Times New Roman" w:cs="Calibri" w:cstheme="minorHAnsi"/>
-          <w:lang w:eastAsia="es-ES"/>
-        </w:rPr>
-        <w:t>HUE</w:t>
-      </w:r>
-    </w:p>
-    <w:p>
-      <w:pPr>
-        <w:pStyle w:val="ListParagraph"/>
-        <w:rPr>
-          <w:rFonts w:eastAsia="Times New Roman" w:cs="Calibri" w:cstheme="minorHAnsi"/>
-          <w:lang w:eastAsia="es-ES"/>
-        </w:rPr>
-      </w:pPr>
-      <w:r>
-        <w:rPr>
-          <w:rFonts w:eastAsia="Times New Roman" w:cs="Calibri" w:cstheme="minorHAnsi"/>
-          <w:lang w:eastAsia="es-ES"/>
-        </w:rPr>
-        <w:t>User: Hadoop</w:t>
-      </w:r>
-    </w:p>
-    <w:p>
-      <w:pPr>
-        <w:pStyle w:val="ListParagraph"/>
-        <w:rPr>
-          <w:rFonts w:eastAsia="Times New Roman" w:cs="Calibri" w:cstheme="minorHAnsi"/>
-          <w:lang w:eastAsia="es-ES"/>
-        </w:rPr>
-      </w:pPr>
-      <w:r>
-        <w:rPr>
-          <w:rFonts w:eastAsia="Times New Roman" w:cs="Calibri" w:cstheme="minorHAnsi"/>
-          <w:lang w:eastAsia="es-ES"/>
-        </w:rPr>
-        <w:t>Pass: Hadoop1@</w:t>
-      </w:r>
-    </w:p>
-    <w:p>
-      <w:pPr>
-        <w:pStyle w:val="ListParagraph"/>
-        <w:rPr>
-          <w:rFonts w:eastAsia="Times New Roman" w:cs="Calibri" w:cstheme="minorHAnsi"/>
-          <w:lang w:eastAsia="es-ES"/>
-        </w:rPr>
-      </w:pPr>
-      <w:r>
-        <w:rPr/>
-      </w:r>
-    </w:p>
-    <w:p>
-      <w:pPr>
-        <w:pStyle w:val="ListParagraph"/>
-        <w:rPr>
-          <w:rFonts w:eastAsia="Times New Roman" w:cs="Calibri" w:cstheme="minorHAnsi"/>
-          <w:lang w:eastAsia="es-ES"/>
-        </w:rPr>
-      </w:pPr>
-      <w:r>
-        <w:rPr/>
-      </w:r>
-    </w:p>
-    <w:p>
-      <w:pPr>
-        <w:pStyle w:val="ListParagraph"/>
-        <w:rPr>
-          <w:rFonts w:eastAsia="Times New Roman" w:cs="Calibri" w:cstheme="minorHAnsi"/>
-          <w:lang w:eastAsia="es-ES"/>
-        </w:rPr>
-      </w:pPr>
-      <w:r>
-        <w:rPr/>
-      </w:r>
-    </w:p>
-    <w:p>
-      <w:pPr>
-        <w:pStyle w:val="ListParagraph"/>
-        <w:rPr>
-          <w:rFonts w:eastAsia="Times New Roman" w:cs="Calibri" w:cstheme="minorHAnsi"/>
-          <w:lang w:eastAsia="es-ES"/>
-        </w:rPr>
-      </w:pPr>
-      <w:r>
-        <w:rPr>
-          <w:rFonts w:eastAsia="Times New Roman" w:cs="Calibri" w:cstheme="minorHAnsi"/>
-          <w:lang w:eastAsia="es-ES"/>
-        </w:rPr>
+        <w:rPr>
+          <w:rFonts w:eastAsia="Times New Roman" w:cs="Calibri" w:cstheme="minorHAnsi"/>
+          <w:lang w:eastAsia="es-ES"/>
+        </w:rPr>
+      </w:r>
+    </w:p>
+    <w:p>
+      <w:pPr>
+        <w:pStyle w:val="ListParagraph"/>
+        <w:rPr>
+          <w:rFonts w:eastAsia="Times New Roman" w:cs="Calibri" w:cstheme="minorHAnsi"/>
+          <w:lang w:eastAsia="es-ES"/>
+        </w:rPr>
+      </w:pPr>
+      <w:r>
+        <w:rPr>
+          <w:rFonts w:eastAsia="Times New Roman" w:cs="Calibri" w:cstheme="minorHAnsi"/>
+          <w:lang w:eastAsia="es-ES"/>
+        </w:rPr>
+      </w:r>
+    </w:p>
+    <w:p>
+      <w:pPr>
+        <w:pStyle w:val="ListParagraph"/>
+        <w:rPr>
+          <w:rFonts w:eastAsia="Times New Roman" w:cs="Calibri" w:cstheme="minorHAnsi"/>
+          <w:lang w:eastAsia="es-ES"/>
+        </w:rPr>
+      </w:pPr>
+      <w:r>
+        <w:rPr>
+          <w:rFonts w:eastAsia="Times New Roman" w:cs="Calibri" w:cstheme="minorHAnsi"/>
+          <w:lang w:eastAsia="es-ES"/>
+        </w:rPr>
+      </w:r>
+    </w:p>
+    <w:p>
+      <w:pPr>
+        <w:pStyle w:val="ListParagraph"/>
+        <w:rPr>
+          <w:rFonts w:eastAsia="Times New Roman" w:cs="Calibri" w:cstheme="minorHAnsi"/>
+          <w:lang w:eastAsia="es-ES"/>
+        </w:rPr>
+      </w:pPr>
+      <w:r>
+        <w:rPr>
+          <w:rFonts w:eastAsia="Times New Roman" w:cs="Calibri" w:cstheme="minorHAnsi"/>
+          <w:lang w:eastAsia="es-ES"/>
+        </w:rPr>
+      </w:r>
+    </w:p>
+    <w:p>
+      <w:pPr>
+        <w:pStyle w:val="ListParagraph"/>
+        <w:rPr>
+          <w:rFonts w:eastAsia="Times New Roman" w:cs="Calibri" w:cstheme="minorHAnsi"/>
+          <w:lang w:eastAsia="es-ES"/>
+        </w:rPr>
+      </w:pPr>
+      <w:r>
+        <w:rPr>
+          <w:rFonts w:eastAsia="Times New Roman" w:cs="Calibri" w:cstheme="minorHAnsi"/>
+          <w:lang w:eastAsia="es-ES"/>
+        </w:rPr>
+      </w:r>
+    </w:p>
+    <w:p>
+      <w:pPr>
+        <w:pStyle w:val="ListParagraph"/>
+        <w:rPr>
+          <w:rFonts w:eastAsia="Times New Roman" w:cs="Calibri" w:cstheme="minorHAnsi"/>
+          <w:lang w:eastAsia="es-ES"/>
+        </w:rPr>
+      </w:pPr>
+      <w:r>
+        <w:rPr>
+          <w:rFonts w:eastAsia="Times New Roman" w:cs="Calibri" w:cstheme="minorHAnsi"/>
+          <w:lang w:eastAsia="es-ES"/>
+        </w:rPr>
+      </w:r>
+    </w:p>
+    <w:p>
+      <w:pPr>
+        <w:pStyle w:val="ListParagraph"/>
+        <w:rPr>
+          <w:rFonts w:eastAsia="Times New Roman" w:cs="Calibri" w:cstheme="minorHAnsi"/>
+          <w:lang w:eastAsia="es-ES"/>
+        </w:rPr>
+      </w:pPr>
+      <w:r>
+        <w:rPr/>
+      </w:r>
+    </w:p>
+    <w:p>
+      <w:pPr>
+        <w:pStyle w:val="ListParagraph"/>
+        <w:rPr>
+          <w:rFonts w:eastAsia="Times New Roman" w:cs="Calibri" w:cstheme="minorHAnsi"/>
+          <w:lang w:eastAsia="es-ES"/>
+        </w:rPr>
+      </w:pPr>
+      <w:r>
+        <w:rPr>
+          <w:rFonts w:eastAsia="Times New Roman" w:cs="Calibri" w:cstheme="minorHAnsi"/>
+          <w:lang w:eastAsia="es-ES"/>
+        </w:rPr>
+      </w:r>
+    </w:p>
+    <w:p>
+      <w:pPr>
+        <w:pStyle w:val="ListParagraph"/>
+        <w:rPr>
+          <w:rFonts w:eastAsia="Times New Roman" w:cs="Calibri" w:cstheme="minorHAnsi"/>
+          <w:lang w:eastAsia="es-ES"/>
+        </w:rPr>
+      </w:pPr>
+      <w:r>
+        <w:rPr>
+          <w:rFonts w:eastAsia="Times New Roman" w:cs="Calibri" w:cstheme="minorHAnsi"/>
+          <w:lang w:eastAsia="es-ES"/>
+        </w:rPr>
+        <w:t>CREATE TABLE Top_12_German_Companies (</w:t>
+      </w:r>
+    </w:p>
+    <w:p>
+      <w:pPr>
+        <w:pStyle w:val="ListParagraph"/>
+        <w:rPr>
+          <w:rFonts w:eastAsia="Times New Roman" w:cs="Calibri" w:cstheme="minorHAnsi"/>
+          <w:lang w:eastAsia="es-ES"/>
+        </w:rPr>
+      </w:pPr>
+      <w:r>
+        <w:rPr>
+          <w:rFonts w:eastAsia="Times New Roman" w:cs="Calibri" w:cstheme="minorHAnsi"/>
+          <w:lang w:eastAsia="es-ES"/>
+        </w:rPr>
+        <w:t xml:space="preserve">    </w:t>
+      </w:r>
+      <w:r>
+        <w:rPr>
+          <w:rFonts w:eastAsia="Times New Roman" w:cs="Calibri" w:cstheme="minorHAnsi"/>
+          <w:lang w:eastAsia="es-ES"/>
+        </w:rPr>
+        <w:t>Company STRING,</w:t>
+      </w:r>
+    </w:p>
+    <w:p>
+      <w:pPr>
+        <w:pStyle w:val="ListParagraph"/>
+        <w:rPr>
+          <w:rFonts w:eastAsia="Times New Roman" w:cs="Calibri" w:cstheme="minorHAnsi"/>
+          <w:lang w:eastAsia="es-ES"/>
+        </w:rPr>
+      </w:pPr>
+      <w:r>
+        <w:rPr>
+          <w:rFonts w:eastAsia="Times New Roman" w:cs="Calibri" w:cstheme="minorHAnsi"/>
+          <w:lang w:eastAsia="es-ES"/>
+        </w:rPr>
+        <w:t xml:space="preserve">    </w:t>
+      </w:r>
+      <w:r>
+        <w:rPr>
+          <w:rFonts w:eastAsia="Times New Roman" w:cs="Calibri" w:cstheme="minorHAnsi"/>
+          <w:lang w:eastAsia="es-ES"/>
+        </w:rPr>
+        <w:t>Period STRING,</w:t>
+      </w:r>
+    </w:p>
+    <w:p>
+      <w:pPr>
+        <w:pStyle w:val="ListParagraph"/>
+        <w:rPr>
+          <w:rFonts w:eastAsia="Times New Roman" w:cs="Calibri" w:cstheme="minorHAnsi"/>
+          <w:lang w:eastAsia="es-ES"/>
+        </w:rPr>
+      </w:pPr>
+      <w:r>
+        <w:rPr>
+          <w:rFonts w:eastAsia="Times New Roman" w:cs="Calibri" w:cstheme="minorHAnsi"/>
+          <w:lang w:eastAsia="es-ES"/>
+        </w:rPr>
+        <w:t xml:space="preserve">    </w:t>
+      </w:r>
+      <w:r>
+        <w:rPr>
+          <w:rFonts w:eastAsia="Times New Roman" w:cs="Calibri" w:cstheme="minorHAnsi"/>
+          <w:lang w:eastAsia="es-ES"/>
+        </w:rPr>
+        <w:t>Revenue DOUBLE,</w:t>
+      </w:r>
+    </w:p>
+    <w:p>
+      <w:pPr>
+        <w:pStyle w:val="ListParagraph"/>
+        <w:rPr>
+          <w:rFonts w:eastAsia="Times New Roman" w:cs="Calibri" w:cstheme="minorHAnsi"/>
+          <w:lang w:eastAsia="es-ES"/>
+        </w:rPr>
+      </w:pPr>
+      <w:r>
+        <w:rPr>
+          <w:rFonts w:eastAsia="Times New Roman" w:cs="Calibri" w:cstheme="minorHAnsi"/>
+          <w:lang w:eastAsia="es-ES"/>
+        </w:rPr>
+        <w:t xml:space="preserve">    </w:t>
+      </w:r>
+      <w:r>
+        <w:rPr>
+          <w:rFonts w:eastAsia="Times New Roman" w:cs="Calibri" w:cstheme="minorHAnsi"/>
+          <w:lang w:eastAsia="es-ES"/>
+        </w:rPr>
+        <w:t>Net_Income DOUBLE,</w:t>
+      </w:r>
+    </w:p>
+    <w:p>
+      <w:pPr>
+        <w:pStyle w:val="ListParagraph"/>
+        <w:rPr>
+          <w:rFonts w:eastAsia="Times New Roman" w:cs="Calibri" w:cstheme="minorHAnsi"/>
+          <w:lang w:eastAsia="es-ES"/>
+        </w:rPr>
+      </w:pPr>
+      <w:r>
+        <w:rPr>
+          <w:rFonts w:eastAsia="Times New Roman" w:cs="Calibri" w:cstheme="minorHAnsi"/>
+          <w:lang w:eastAsia="es-ES"/>
+        </w:rPr>
+        <w:t xml:space="preserve">    </w:t>
+      </w:r>
+      <w:r>
+        <w:rPr>
+          <w:rFonts w:eastAsia="Times New Roman" w:cs="Calibri" w:cstheme="minorHAnsi"/>
+          <w:lang w:eastAsia="es-ES"/>
+        </w:rPr>
+        <w:t>Liabilities DOUBLE,</w:t>
+      </w:r>
+    </w:p>
+    <w:p>
+      <w:pPr>
+        <w:pStyle w:val="ListParagraph"/>
+        <w:rPr>
+          <w:rFonts w:eastAsia="Times New Roman" w:cs="Calibri" w:cstheme="minorHAnsi"/>
+          <w:lang w:eastAsia="es-ES"/>
+        </w:rPr>
+      </w:pPr>
+      <w:r>
+        <w:rPr>
+          <w:rFonts w:eastAsia="Times New Roman" w:cs="Calibri" w:cstheme="minorHAnsi"/>
+          <w:lang w:eastAsia="es-ES"/>
+        </w:rPr>
+        <w:t xml:space="preserve">    </w:t>
+      </w:r>
+      <w:r>
+        <w:rPr>
+          <w:rFonts w:eastAsia="Times New Roman" w:cs="Calibri" w:cstheme="minorHAnsi"/>
+          <w:lang w:eastAsia="es-ES"/>
+        </w:rPr>
+        <w:t>Assets DOUBLE,</w:t>
+      </w:r>
+    </w:p>
+    <w:p>
+      <w:pPr>
+        <w:pStyle w:val="ListParagraph"/>
+        <w:rPr>
+          <w:rFonts w:eastAsia="Times New Roman" w:cs="Calibri" w:cstheme="minorHAnsi"/>
+          <w:lang w:eastAsia="es-ES"/>
+        </w:rPr>
+      </w:pPr>
+      <w:r>
+        <w:rPr>
+          <w:rFonts w:eastAsia="Times New Roman" w:cs="Calibri" w:cstheme="minorHAnsi"/>
+          <w:lang w:eastAsia="es-ES"/>
+        </w:rPr>
+        <w:t xml:space="preserve">    </w:t>
+      </w:r>
+      <w:r>
+        <w:rPr>
+          <w:rFonts w:eastAsia="Times New Roman" w:cs="Calibri" w:cstheme="minorHAnsi"/>
+          <w:lang w:eastAsia="es-ES"/>
+        </w:rPr>
+        <w:t>Equity DOUBLE,</w:t>
+      </w:r>
+    </w:p>
+    <w:p>
+      <w:pPr>
+        <w:pStyle w:val="ListParagraph"/>
+        <w:rPr>
+          <w:rFonts w:eastAsia="Times New Roman" w:cs="Calibri" w:cstheme="minorHAnsi"/>
+          <w:lang w:eastAsia="es-ES"/>
+        </w:rPr>
+      </w:pPr>
+      <w:r>
+        <w:rPr>
+          <w:rFonts w:eastAsia="Times New Roman" w:cs="Calibri" w:cstheme="minorHAnsi"/>
+          <w:lang w:eastAsia="es-ES"/>
+        </w:rPr>
+        <w:t xml:space="preserve">    </w:t>
+      </w:r>
+      <w:r>
+        <w:rPr>
+          <w:rFonts w:eastAsia="Times New Roman" w:cs="Calibri" w:cstheme="minorHAnsi"/>
+          <w:lang w:eastAsia="es-ES"/>
+        </w:rPr>
+        <w:t>ROA DOUBLE,</w:t>
+      </w:r>
+    </w:p>
+    <w:p>
+      <w:pPr>
+        <w:pStyle w:val="ListParagraph"/>
+        <w:rPr>
+          <w:rFonts w:eastAsia="Times New Roman" w:cs="Calibri" w:cstheme="minorHAnsi"/>
+          <w:lang w:eastAsia="es-ES"/>
+        </w:rPr>
+      </w:pPr>
+      <w:r>
+        <w:rPr>
+          <w:rFonts w:eastAsia="Times New Roman" w:cs="Calibri" w:cstheme="minorHAnsi"/>
+          <w:lang w:eastAsia="es-ES"/>
+        </w:rPr>
+        <w:t xml:space="preserve">    </w:t>
+      </w:r>
+      <w:r>
+        <w:rPr>
+          <w:rFonts w:eastAsia="Times New Roman" w:cs="Calibri" w:cstheme="minorHAnsi"/>
+          <w:lang w:eastAsia="es-ES"/>
+        </w:rPr>
+        <w:t>ROE DOUBLE,</w:t>
+      </w:r>
+    </w:p>
+    <w:p>
+      <w:pPr>
+        <w:pStyle w:val="ListParagraph"/>
+        <w:rPr>
+          <w:rFonts w:eastAsia="Times New Roman" w:cs="Calibri" w:cstheme="minorHAnsi"/>
+          <w:lang w:eastAsia="es-ES"/>
+        </w:rPr>
+      </w:pPr>
+      <w:r>
+        <w:rPr>
+          <w:rFonts w:eastAsia="Times New Roman" w:cs="Calibri" w:cstheme="minorHAnsi"/>
+          <w:lang w:eastAsia="es-ES"/>
+        </w:rPr>
+        <w:t xml:space="preserve">    </w:t>
+      </w:r>
+      <w:r>
+        <w:rPr>
+          <w:rFonts w:eastAsia="Times New Roman" w:cs="Calibri" w:cstheme="minorHAnsi"/>
+          <w:lang w:eastAsia="es-ES"/>
+        </w:rPr>
+        <w:t>Debt_to_Equity DOUBLE,</w:t>
+      </w:r>
+    </w:p>
+    <w:p>
+      <w:pPr>
+        <w:pStyle w:val="ListParagraph"/>
+        <w:rPr>
+          <w:rFonts w:eastAsia="Times New Roman" w:cs="Calibri" w:cstheme="minorHAnsi"/>
+          <w:lang w:eastAsia="es-ES"/>
+        </w:rPr>
+      </w:pPr>
+      <w:r>
+        <w:rPr>
+          <w:rFonts w:eastAsia="Times New Roman" w:cs="Calibri" w:cstheme="minorHAnsi"/>
+          <w:lang w:eastAsia="es-ES"/>
+        </w:rPr>
+        <w:t xml:space="preserve">    </w:t>
+      </w:r>
+      <w:r>
+        <w:rPr>
+          <w:rFonts w:eastAsia="Times New Roman" w:cs="Calibri" w:cstheme="minorHAnsi"/>
+          <w:lang w:eastAsia="es-ES"/>
+        </w:rPr>
+        <w:t>Percentage_Debt_to_Equity STRING</w:t>
+      </w:r>
+    </w:p>
+    <w:p>
+      <w:pPr>
+        <w:pStyle w:val="ListParagraph"/>
+        <w:rPr>
+          <w:rFonts w:eastAsia="Times New Roman" w:cs="Calibri" w:cstheme="minorHAnsi"/>
+          <w:lang w:eastAsia="es-ES"/>
+        </w:rPr>
+      </w:pPr>
+      <w:r>
+        <w:rPr>
+          <w:rFonts w:eastAsia="Times New Roman" w:cs="Calibri" w:cstheme="minorHAnsi"/>
+          <w:lang w:eastAsia="es-ES"/>
+        </w:rPr>
+        <w:t>)</w:t>
+      </w:r>
+    </w:p>
+    <w:p>
+      <w:pPr>
+        <w:pStyle w:val="ListParagraph"/>
+        <w:rPr>
+          <w:rFonts w:eastAsia="Times New Roman" w:cs="Calibri" w:cstheme="minorHAnsi"/>
+          <w:lang w:eastAsia="es-ES"/>
+        </w:rPr>
+      </w:pPr>
+      <w:r>
+        <w:rPr>
+          <w:rFonts w:eastAsia="Times New Roman" w:cs="Calibri" w:cstheme="minorHAnsi"/>
+          <w:lang w:eastAsia="es-ES"/>
+        </w:rPr>
+        <w:t>ROW FORMAT DELIMITED</w:t>
+      </w:r>
+    </w:p>
+    <w:p>
+      <w:pPr>
+        <w:pStyle w:val="ListParagraph"/>
+        <w:rPr>
+          <w:rFonts w:eastAsia="Times New Roman" w:cs="Calibri" w:cstheme="minorHAnsi"/>
+          <w:lang w:eastAsia="es-ES"/>
+        </w:rPr>
+      </w:pPr>
+      <w:r>
+        <w:rPr>
+          <w:rFonts w:eastAsia="Times New Roman" w:cs="Calibri" w:cstheme="minorHAnsi"/>
+          <w:lang w:eastAsia="es-ES"/>
+        </w:rPr>
+        <w:t>FIELDS TERMINATED BY ','</w:t>
+      </w:r>
+    </w:p>
+    <w:p>
+      <w:pPr>
+        <w:pStyle w:val="ListParagraph"/>
+        <w:rPr>
+          <w:rFonts w:eastAsia="Times New Roman" w:cs="Calibri" w:cstheme="minorHAnsi"/>
+          <w:lang w:eastAsia="es-ES"/>
+        </w:rPr>
+      </w:pPr>
+      <w:r>
+        <w:rPr>
+          <w:rFonts w:eastAsia="Times New Roman" w:cs="Calibri" w:cstheme="minorHAnsi"/>
+          <w:lang w:eastAsia="es-ES"/>
+        </w:rPr>
+        <w:t>STORED AS TEXTFILE;</w:t>
+      </w:r>
+    </w:p>
+    <w:p>
+      <w:pPr>
+        <w:pStyle w:val="ListParagraph"/>
+        <w:rPr>
+          <w:rFonts w:eastAsia="Times New Roman" w:cs="Calibri" w:cstheme="minorHAnsi"/>
+          <w:lang w:eastAsia="es-ES"/>
+        </w:rPr>
+      </w:pPr>
+      <w:r>
+        <w:rPr>
+          <w:rFonts w:eastAsia="Times New Roman" w:cs="Calibri" w:cstheme="minorHAnsi"/>
+          <w:lang w:eastAsia="es-ES"/>
+        </w:rPr>
+      </w:r>
+    </w:p>
+    <w:p>
+      <w:pPr>
+        <w:pStyle w:val="ListParagraph"/>
+        <w:rPr>
+          <w:rFonts w:eastAsia="Times New Roman" w:cs="Calibri" w:cstheme="minorHAnsi"/>
+          <w:lang w:eastAsia="es-ES"/>
+        </w:rPr>
+      </w:pPr>
+      <w:r>
+        <w:rPr>
+          <w:rFonts w:eastAsia="Times New Roman" w:cs="Calibri" w:cstheme="minorHAnsi"/>
+          <w:lang w:eastAsia="es-ES"/>
+        </w:rPr>
+      </w:r>
+    </w:p>
+    <w:p>
+      <w:pPr>
+        <w:pStyle w:val="ListParagraph"/>
+        <w:rPr>
+          <w:rFonts w:eastAsia="Times New Roman" w:cs="Calibri" w:cstheme="minorHAnsi"/>
+          <w:lang w:eastAsia="es-ES"/>
+        </w:rPr>
+      </w:pPr>
+      <w:r>
+        <w:rPr>
+          <w:rFonts w:eastAsia="Times New Roman" w:cs="Calibri" w:cstheme="minorHAnsi"/>
+          <w:lang w:eastAsia="es-ES"/>
+        </w:rPr>
+      </w:r>
+    </w:p>
+    <w:p>
+      <w:pPr>
+        <w:pStyle w:val="ListParagraph"/>
+        <w:rPr>
+          <w:rFonts w:eastAsia="Times New Roman" w:cs="Calibri" w:cstheme="minorHAnsi"/>
+          <w:lang w:eastAsia="es-ES"/>
+        </w:rPr>
+      </w:pPr>
+      <w:r>
+        <w:rPr>
+          <w:rFonts w:eastAsia="Times New Roman" w:cs="Calibri" w:cstheme="minorHAnsi"/>
+          <w:lang w:eastAsia="es-ES"/>
+        </w:rPr>
+      </w:r>
+    </w:p>
+    <w:p>
+      <w:pPr>
+        <w:pStyle w:val="ListParagraph"/>
+        <w:rPr>
+          <w:rFonts w:eastAsia="Times New Roman" w:cs="Calibri" w:cstheme="minorHAnsi"/>
+          <w:lang w:eastAsia="es-ES"/>
+        </w:rPr>
+      </w:pPr>
+      <w:r>
+        <w:rPr>
+          <w:rFonts w:eastAsia="Times New Roman" w:cs="Calibri" w:cstheme="minorHAnsi"/>
+          <w:lang w:eastAsia="es-ES"/>
+        </w:rPr>
+      </w:r>
+    </w:p>
+    <w:p>
+      <w:pPr>
+        <w:pStyle w:val="ListParagraph"/>
+        <w:ind w:hanging="0"/>
+        <w:rPr>
+          <w:rFonts w:eastAsia="Times New Roman" w:cs="Calibri" w:cstheme="minorHAnsi"/>
+          <w:lang w:eastAsia="es-ES"/>
+        </w:rPr>
+      </w:pPr>
+      <w:r>
+        <w:rPr>
+          <w:rFonts w:eastAsia="Times New Roman" w:cs="Calibri" w:cstheme="minorHAnsi"/>
+          <w:lang w:eastAsia="es-ES"/>
+        </w:rPr>
+      </w:r>
+    </w:p>
+    <w:p>
+      <w:pPr>
+        <w:pStyle w:val="ListParagraph"/>
+        <w:ind w:hanging="0"/>
+        <w:rPr>
+          <w:rFonts w:eastAsia="Times New Roman" w:cs="Calibri" w:cstheme="minorHAnsi"/>
+          <w:lang w:eastAsia="es-ES"/>
+        </w:rPr>
+      </w:pPr>
+      <w:r>
+        <w:rPr>
+          <w:rFonts w:eastAsia="Times New Roman" w:cs="Calibri" w:cstheme="minorHAnsi"/>
+          <w:lang w:eastAsia="es-ES"/>
+        </w:rPr>
+      </w:r>
+    </w:p>
+    <w:p>
+      <w:pPr>
+        <w:pStyle w:val="ListParagraph"/>
+        <w:ind w:hanging="0"/>
+        <w:rPr>
+          <w:rFonts w:eastAsia="Times New Roman" w:cs="Calibri" w:cstheme="minorHAnsi"/>
+          <w:lang w:eastAsia="es-ES"/>
+        </w:rPr>
+      </w:pPr>
+      <w:r>
+        <w:rPr>
+          <w:rFonts w:eastAsia="Times New Roman" w:cs="Calibri" w:cstheme="minorHAnsi"/>
+          <w:lang w:eastAsia="es-ES"/>
+        </w:rPr>
+      </w:r>
+    </w:p>
+    <w:p>
+      <w:pPr>
+        <w:pStyle w:val="ListParagraph"/>
+        <w:ind w:hanging="0"/>
+        <w:rPr>
+          <w:rFonts w:eastAsia="Times New Roman" w:cs="Calibri" w:cstheme="minorHAnsi"/>
+          <w:lang w:eastAsia="es-ES"/>
+        </w:rPr>
+      </w:pPr>
+      <w:r>
+        <w:rPr>
+          <w:rFonts w:eastAsia="Times New Roman" w:cs="Calibri" w:cstheme="minorHAnsi"/>
+          <w:lang w:eastAsia="es-ES"/>
+        </w:rPr>
+      </w:r>
+    </w:p>
+    <w:p>
+      <w:pPr>
+        <w:pStyle w:val="ListParagraph"/>
+        <w:ind w:hanging="0"/>
+        <w:rPr>
+          <w:rFonts w:eastAsia="Times New Roman" w:cs="Calibri" w:cstheme="minorHAnsi"/>
+          <w:lang w:eastAsia="es-ES"/>
+        </w:rPr>
+      </w:pPr>
+      <w:r>
+        <w:rPr>
+          <w:rFonts w:eastAsia="Times New Roman" w:cs="Calibri" w:cstheme="minorHAnsi"/>
+          <w:lang w:eastAsia="es-ES"/>
+        </w:rPr>
+      </w:r>
+    </w:p>
+    <w:p>
+      <w:pPr>
+        <w:pStyle w:val="ListParagraph"/>
+        <w:ind w:hanging="0"/>
+        <w:rPr>
+          <w:rFonts w:eastAsia="Times New Roman" w:cs="Calibri" w:cstheme="minorHAnsi"/>
+          <w:lang w:eastAsia="es-ES"/>
+        </w:rPr>
+      </w:pPr>
+      <w:r>
+        <w:rPr>
+          <w:rFonts w:eastAsia="Times New Roman" w:cs="Calibri" w:cstheme="minorHAnsi"/>
+          <w:lang w:eastAsia="es-ES"/>
+        </w:rPr>
+      </w:r>
+    </w:p>
+    <w:p>
+      <w:pPr>
+        <w:pStyle w:val="ListParagraph"/>
+        <w:ind w:hanging="0"/>
+        <w:rPr>
+          <w:rFonts w:eastAsia="Times New Roman" w:cs="Calibri" w:cstheme="minorHAnsi"/>
+          <w:lang w:eastAsia="es-ES"/>
+        </w:rPr>
+      </w:pPr>
+      <w:r>
+        <w:rPr>
+          <w:rFonts w:eastAsia="Times New Roman" w:cs="Calibri" w:cstheme="minorHAnsi"/>
+          <w:lang w:eastAsia="es-ES"/>
+        </w:rPr>
+      </w:r>
+    </w:p>
+    <w:p>
+      <w:pPr>
+        <w:pStyle w:val="ListParagraph"/>
+        <w:ind w:hanging="0"/>
+        <w:rPr>
+          <w:rFonts w:eastAsia="Times New Roman" w:cs="Calibri" w:cstheme="minorHAnsi"/>
+          <w:lang w:eastAsia="es-ES"/>
+        </w:rPr>
+      </w:pPr>
+      <w:r>
+        <w:rPr>
+          <w:rFonts w:eastAsia="Times New Roman" w:cs="Calibri" w:cstheme="minorHAnsi"/>
+          <w:lang w:eastAsia="es-ES"/>
+        </w:rPr>
+      </w:r>
+    </w:p>
+    <w:p>
+      <w:pPr>
+        <w:pStyle w:val="ListParagraph"/>
+        <w:ind w:hanging="0"/>
+        <w:rPr>
+          <w:rFonts w:eastAsia="Times New Roman" w:cs="Calibri" w:cstheme="minorHAnsi"/>
+          <w:lang w:eastAsia="es-ES"/>
+        </w:rPr>
+      </w:pPr>
+      <w:r>
+        <w:rPr>
+          <w:rFonts w:eastAsia="Times New Roman" w:cs="Calibri" w:cstheme="minorHAnsi"/>
+          <w:lang w:eastAsia="es-ES"/>
+        </w:rPr>
+      </w:r>
+    </w:p>
+    <w:p>
+      <w:pPr>
+        <w:pStyle w:val="ListParagraph"/>
+        <w:ind w:hanging="0"/>
+        <w:rPr>
+          <w:rFonts w:eastAsia="Times New Roman" w:cs="Calibri" w:cstheme="minorHAnsi"/>
+          <w:lang w:eastAsia="es-ES"/>
+        </w:rPr>
+      </w:pPr>
+      <w:r>
+        <w:rPr>
+          <w:rFonts w:eastAsia="Times New Roman" w:cs="Calibri" w:cstheme="minorHAnsi"/>
+          <w:lang w:eastAsia="es-ES"/>
+        </w:rPr>
+      </w:r>
+    </w:p>
+    <w:p>
+      <w:pPr>
+        <w:pStyle w:val="ListParagraph"/>
+        <w:ind w:hanging="0"/>
+        <w:rPr>
+          <w:rFonts w:eastAsia="Times New Roman" w:cs="Calibri" w:cstheme="minorHAnsi"/>
+          <w:lang w:eastAsia="es-ES"/>
+        </w:rPr>
+      </w:pPr>
+      <w:r>
+        <w:rPr>
+          <w:rFonts w:eastAsia="Times New Roman" w:cs="Calibri" w:cstheme="minorHAnsi"/>
+          <w:lang w:eastAsia="es-ES"/>
+        </w:rPr>
+      </w:r>
+    </w:p>
+    <w:p>
+      <w:pPr>
+        <w:pStyle w:val="ListParagraph"/>
+        <w:ind w:hanging="0"/>
+        <w:rPr>
+          <w:rFonts w:eastAsia="Times New Roman" w:cs="Calibri" w:cstheme="minorHAnsi"/>
+          <w:lang w:eastAsia="es-ES"/>
+        </w:rPr>
+      </w:pPr>
+      <w:r>
+        <w:rPr>
+          <w:rFonts w:eastAsia="Times New Roman" w:cs="Calibri" w:cstheme="minorHAnsi"/>
+          <w:lang w:eastAsia="es-ES"/>
+        </w:rPr>
+      </w:r>
+    </w:p>
+    <w:p>
+      <w:pPr>
+        <w:pStyle w:val="ListParagraph"/>
+        <w:ind w:hanging="0"/>
+        <w:rPr>
+          <w:rFonts w:eastAsia="Times New Roman" w:cs="Calibri" w:cstheme="minorHAnsi"/>
+          <w:lang w:eastAsia="es-ES"/>
+        </w:rPr>
+      </w:pPr>
+      <w:r>
+        <w:rPr>
+          <w:rFonts w:eastAsia="Times New Roman" w:cs="Calibri" w:cstheme="minorHAnsi"/>
+          <w:lang w:eastAsia="es-ES"/>
+        </w:rPr>
+      </w:r>
+    </w:p>
+    <w:p>
+      <w:pPr>
+        <w:pStyle w:val="ListParagraph"/>
+        <w:ind w:hanging="0"/>
+        <w:rPr>
+          <w:rFonts w:eastAsia="Times New Roman" w:cs="Calibri" w:cstheme="minorHAnsi"/>
+          <w:lang w:eastAsia="es-ES"/>
+        </w:rPr>
+      </w:pPr>
+      <w:r>
+        <w:rPr>
+          <w:rFonts w:eastAsia="Times New Roman" w:cs="Calibri" w:cstheme="minorHAnsi"/>
+          <w:lang w:eastAsia="es-ES"/>
+        </w:rPr>
+      </w:r>
+    </w:p>
+    <w:p>
+      <w:pPr>
+        <w:pStyle w:val="ListParagraph"/>
+        <w:ind w:hanging="0"/>
+        <w:rPr>
+          <w:rFonts w:eastAsia="Times New Roman" w:cs="Calibri" w:cstheme="minorHAnsi"/>
+          <w:lang w:eastAsia="es-ES"/>
+        </w:rPr>
+      </w:pPr>
+      <w:r>
+        <w:rPr>
+          <w:rFonts w:eastAsia="Times New Roman" w:cs="Calibri" w:cstheme="minorHAnsi"/>
+          <w:lang w:eastAsia="es-ES"/>
+        </w:rPr>
+      </w:r>
+    </w:p>
+    <w:p>
+      <w:pPr>
+        <w:pStyle w:val="ListParagraph"/>
+        <w:ind w:hanging="0"/>
+        <w:rPr>
+          <w:rFonts w:eastAsia="Times New Roman" w:cs="Calibri" w:cstheme="minorHAnsi"/>
+          <w:lang w:eastAsia="es-ES"/>
+        </w:rPr>
+      </w:pPr>
+      <w:r>
+        <w:rPr>
+          <w:rFonts w:eastAsia="Times New Roman" w:cs="Calibri" w:cstheme="minorHAnsi"/>
+          <w:lang w:eastAsia="es-ES"/>
+        </w:rPr>
+      </w:r>
+    </w:p>
+    <w:p>
+      <w:pPr>
+        <w:pStyle w:val="ListParagraph"/>
+        <w:ind w:hanging="0"/>
+        <w:rPr>
+          <w:rFonts w:eastAsia="Times New Roman" w:cs="Calibri" w:cstheme="minorHAnsi"/>
+          <w:lang w:eastAsia="es-ES"/>
+        </w:rPr>
+      </w:pPr>
+      <w:r>
+        <w:rPr>
+          <w:rFonts w:eastAsia="Times New Roman" w:cs="Calibri" w:cstheme="minorHAnsi"/>
+          <w:lang w:eastAsia="es-ES"/>
+        </w:rPr>
+      </w:r>
+    </w:p>
+    <w:p>
+      <w:pPr>
+        <w:pStyle w:val="ListParagraph"/>
+        <w:ind w:hanging="0"/>
+        <w:rPr>
+          <w:rFonts w:eastAsia="Times New Roman" w:cs="Calibri" w:cstheme="minorHAnsi"/>
+          <w:lang w:eastAsia="es-ES"/>
+        </w:rPr>
+      </w:pPr>
+      <w:r>
+        <w:rPr>
+          <w:rFonts w:eastAsia="Times New Roman" w:cs="Calibri" w:cstheme="minorHAnsi"/>
+          <w:lang w:eastAsia="es-ES"/>
+        </w:rPr>
+      </w:r>
+    </w:p>
+    <w:p>
+      <w:pPr>
+        <w:pStyle w:val="ListParagraph"/>
+        <w:ind w:hanging="0"/>
+        <w:rPr>
+          <w:rFonts w:eastAsia="Times New Roman" w:cs="Calibri" w:cstheme="minorHAnsi"/>
+          <w:lang w:eastAsia="es-ES"/>
+        </w:rPr>
+      </w:pPr>
+      <w:r>
+        <w:rPr>
+          <w:rFonts w:eastAsia="Times New Roman" w:cs="Calibri" w:cstheme="minorHAnsi"/>
+          <w:lang w:eastAsia="es-ES"/>
+        </w:rPr>
+      </w:r>
+    </w:p>
+    <w:p>
+      <w:pPr>
+        <w:pStyle w:val="ListParagraph"/>
+        <w:ind w:hanging="0"/>
+        <w:rPr>
+          <w:rFonts w:eastAsia="Times New Roman" w:cs="Calibri" w:cstheme="minorHAnsi"/>
+          <w:lang w:eastAsia="es-ES"/>
+        </w:rPr>
+      </w:pPr>
+      <w:r>
+        <w:rPr>
+          <w:rFonts w:eastAsia="Times New Roman" w:cs="Calibri" w:cstheme="minorHAnsi"/>
+          <w:lang w:eastAsia="es-ES"/>
+        </w:rPr>
+      </w:r>
+    </w:p>
+    <w:p>
+      <w:pPr>
+        <w:pStyle w:val="ListParagraph"/>
+        <w:ind w:hanging="0"/>
+        <w:rPr>
+          <w:rFonts w:eastAsia="Times New Roman" w:cs="Calibri" w:cstheme="minorHAnsi"/>
+          <w:lang w:eastAsia="es-ES"/>
+        </w:rPr>
+      </w:pPr>
+      <w:r>
+        <w:rPr>
+          <w:rFonts w:eastAsia="Times New Roman" w:cs="Calibri" w:cstheme="minorHAnsi"/>
+          <w:lang w:eastAsia="es-ES"/>
+        </w:rPr>
+      </w:r>
+    </w:p>
+    <w:p>
+      <w:pPr>
+        <w:pStyle w:val="ListParagraph"/>
+        <w:ind w:hanging="0"/>
+        <w:rPr>
+          <w:rFonts w:eastAsia="Times New Roman" w:cs="Calibri" w:cstheme="minorHAnsi"/>
+          <w:lang w:eastAsia="es-ES"/>
+        </w:rPr>
+      </w:pPr>
+      <w:r>
+        <w:rPr>
+          <w:rFonts w:eastAsia="Times New Roman" w:cs="Calibri" w:cstheme="minorHAnsi"/>
+          <w:lang w:eastAsia="es-ES"/>
+        </w:rPr>
+      </w:r>
+    </w:p>
+    <w:p>
+      <w:pPr>
+        <w:pStyle w:val="ListParagraph"/>
+        <w:ind w:hanging="0"/>
+        <w:rPr>
+          <w:rFonts w:eastAsia="Times New Roman" w:cs="Calibri" w:cstheme="minorHAnsi"/>
+          <w:lang w:eastAsia="es-ES"/>
+        </w:rPr>
+      </w:pPr>
+      <w:r>
+        <w:rPr>
+          <w:rFonts w:eastAsia="Times New Roman" w:cs="Calibri" w:cstheme="minorHAnsi"/>
+          <w:lang w:eastAsia="es-ES"/>
+        </w:rPr>
+      </w:r>
+    </w:p>
+    <w:p>
+      <w:pPr>
+        <w:pStyle w:val="ListParagraph"/>
+        <w:ind w:hanging="0"/>
+        <w:rPr>
+          <w:rFonts w:eastAsia="Times New Roman" w:cs="Calibri" w:cstheme="minorHAnsi"/>
+          <w:lang w:eastAsia="es-ES"/>
+        </w:rPr>
+      </w:pPr>
+      <w:r>
+        <w:rPr>
+          <w:rFonts w:eastAsia="Times New Roman" w:cs="Calibri" w:cstheme="minorHAnsi"/>
+          <w:lang w:eastAsia="es-ES"/>
+        </w:rPr>
+      </w:r>
+    </w:p>
+    <w:p>
+      <w:pPr>
+        <w:pStyle w:val="ListParagraph"/>
+        <w:ind w:hanging="0"/>
+        <w:rPr>
+          <w:rFonts w:eastAsia="Times New Roman" w:cs="Calibri" w:cstheme="minorHAnsi"/>
+          <w:lang w:eastAsia="es-ES"/>
+        </w:rPr>
+      </w:pPr>
+      <w:r>
+        <w:rPr>
+          <w:rFonts w:eastAsia="Times New Roman" w:cs="Calibri" w:cstheme="minorHAnsi"/>
+          <w:lang w:eastAsia="es-ES"/>
+        </w:rPr>
+      </w:r>
+    </w:p>
+    <w:p>
+      <w:pPr>
+        <w:pStyle w:val="ListParagraph"/>
+        <w:ind w:hanging="0"/>
+        <w:rPr>
+          <w:rFonts w:eastAsia="Times New Roman" w:cs="Calibri" w:cstheme="minorHAnsi"/>
+          <w:lang w:eastAsia="es-ES"/>
+        </w:rPr>
+      </w:pPr>
+      <w:r>
+        <w:rPr>
+          <w:rFonts w:eastAsia="Times New Roman" w:cs="Calibri" w:cstheme="minorHAnsi"/>
+          <w:lang w:eastAsia="es-ES"/>
+        </w:rPr>
+      </w:r>
+    </w:p>
+    <w:p>
+      <w:pPr>
+        <w:pStyle w:val="ListParagraph"/>
+        <w:ind w:hanging="0"/>
+        <w:rPr>
+          <w:rFonts w:eastAsia="Times New Roman" w:cs="Calibri" w:cstheme="minorHAnsi"/>
+          <w:lang w:eastAsia="es-ES"/>
+        </w:rPr>
+      </w:pPr>
+      <w:r>
+        <w:rPr>
+          <w:rFonts w:eastAsia="Times New Roman" w:cs="Calibri" w:cstheme="minorHAnsi"/>
+          <w:lang w:eastAsia="es-ES"/>
+        </w:rPr>
+      </w:r>
+    </w:p>
+    <w:p>
+      <w:pPr>
+        <w:pStyle w:val="ListParagraph"/>
+        <w:ind w:hanging="0"/>
+        <w:rPr>
+          <w:rFonts w:eastAsia="Times New Roman" w:cs="Calibri" w:cstheme="minorHAnsi"/>
+          <w:lang w:eastAsia="es-ES"/>
+        </w:rPr>
+      </w:pPr>
+      <w:r>
+        <w:rPr>
+          <w:rFonts w:eastAsia="Times New Roman" w:cs="Calibri" w:cstheme="minorHAnsi"/>
+          <w:lang w:eastAsia="es-ES"/>
+        </w:rPr>
+      </w:r>
+    </w:p>
+    <w:p>
+      <w:pPr>
+        <w:pStyle w:val="ListParagraph"/>
+        <w:ind w:hanging="0"/>
+        <w:rPr>
+          <w:rFonts w:eastAsia="Times New Roman" w:cs="Calibri" w:cstheme="minorHAnsi"/>
+          <w:lang w:eastAsia="es-ES"/>
+        </w:rPr>
+      </w:pPr>
+      <w:r>
+        <w:rPr>
+          <w:rFonts w:eastAsia="Times New Roman" w:cs="Calibri" w:cstheme="minorHAnsi"/>
+          <w:lang w:eastAsia="es-ES"/>
+        </w:rPr>
+      </w:r>
+    </w:p>
+    <w:p>
+      <w:pPr>
+        <w:pStyle w:val="ListParagraph"/>
+        <w:ind w:hanging="0"/>
+        <w:rPr>
+          <w:rFonts w:eastAsia="Times New Roman" w:cs="Calibri" w:cstheme="minorHAnsi"/>
+          <w:lang w:eastAsia="es-ES"/>
+        </w:rPr>
+      </w:pPr>
+      <w:r>
+        <w:rPr>
+          <w:rFonts w:eastAsia="Times New Roman" w:cs="Calibri" w:cstheme="minorHAnsi"/>
+          <w:lang w:eastAsia="es-ES"/>
+        </w:rPr>
+      </w:r>
+    </w:p>
+    <w:p>
+      <w:pPr>
+        <w:pStyle w:val="ListParagraph"/>
+        <w:ind w:hanging="0"/>
+        <w:rPr>
+          <w:rFonts w:eastAsia="Times New Roman" w:cs="Calibri" w:cstheme="minorHAnsi"/>
+          <w:lang w:eastAsia="es-ES"/>
+        </w:rPr>
+      </w:pPr>
+      <w:r>
+        <w:rPr>
+          <w:rFonts w:eastAsia="Times New Roman" w:cs="Calibri" w:cstheme="minorHAnsi"/>
+          <w:lang w:eastAsia="es-ES"/>
+        </w:rPr>
+      </w:r>
+    </w:p>
+    <w:p>
+      <w:pPr>
+        <w:pStyle w:val="ListParagraph"/>
+        <w:ind w:hanging="0"/>
+        <w:rPr>
+          <w:rFonts w:eastAsia="Times New Roman" w:cs="Calibri" w:cstheme="minorHAnsi"/>
+          <w:lang w:eastAsia="es-ES"/>
+        </w:rPr>
+      </w:pPr>
+      <w:r>
+        <w:rPr>
+          <w:rFonts w:eastAsia="Times New Roman" w:cs="Calibri" w:cstheme="minorHAnsi"/>
+          <w:lang w:eastAsia="es-ES"/>
+        </w:rPr>
+      </w:r>
+    </w:p>
+    <w:p>
+      <w:pPr>
+        <w:pStyle w:val="ListParagraph"/>
+        <w:ind w:hanging="0"/>
+        <w:rPr>
+          <w:rFonts w:eastAsia="Times New Roman" w:cs="Calibri" w:cstheme="minorHAnsi"/>
+          <w:lang w:eastAsia="es-ES"/>
+        </w:rPr>
+      </w:pPr>
+      <w:r>
+        <w:rPr>
+          <w:rFonts w:eastAsia="Times New Roman" w:cs="Calibri" w:cstheme="minorHAnsi"/>
+          <w:lang w:eastAsia="es-ES"/>
+        </w:rPr>
+      </w:r>
+    </w:p>
+    <w:p>
+      <w:pPr>
+        <w:pStyle w:val="ListParagraph"/>
+        <w:ind w:hanging="0"/>
+        <w:rPr>
+          <w:rFonts w:eastAsia="Times New Roman" w:cs="Calibri" w:cstheme="minorHAnsi"/>
+          <w:lang w:eastAsia="es-ES"/>
+        </w:rPr>
+      </w:pPr>
+      <w:r>
+        <w:rPr>
+          <w:rFonts w:eastAsia="Times New Roman" w:cs="Calibri" w:cstheme="minorHAnsi"/>
+          <w:lang w:eastAsia="es-ES"/>
+        </w:rPr>
+      </w:r>
+    </w:p>
+    <w:p>
+      <w:pPr>
+        <w:pStyle w:val="ListParagraph"/>
+        <w:rPr>
+          <w:rFonts w:eastAsia="Times New Roman" w:cs="Calibri" w:cstheme="minorHAnsi"/>
+          <w:lang w:eastAsia="es-ES"/>
+        </w:rPr>
+      </w:pPr>
+      <w:r>
+        <w:rPr>
+          <w:rFonts w:eastAsia="Times New Roman" w:cs="Calibri" w:cstheme="minorHAnsi"/>
+          <w:lang w:eastAsia="es-ES"/>
+        </w:rPr>
+      </w:r>
+    </w:p>
+    <w:p>
+      <w:pPr>
+        <w:pStyle w:val="ListParagraph"/>
+        <w:rPr>
+          <w:rFonts w:eastAsia="Times New Roman" w:cs="Calibri" w:cstheme="minorHAnsi"/>
+          <w:lang w:eastAsia="es-ES"/>
+        </w:rPr>
+      </w:pPr>
+      <w:r>
+        <w:rPr>
+          <w:rFonts w:eastAsia="Times New Roman" w:cs="Calibri" w:cstheme="minorHAnsi"/>
+          <w:lang w:eastAsia="es-ES"/>
+        </w:rPr>
+      </w:r>
+    </w:p>
+    <w:p>
+      <w:pPr>
+        <w:pStyle w:val="ListParagraph"/>
+        <w:rPr>
+          <w:rFonts w:eastAsia="Times New Roman" w:cs="Calibri" w:cstheme="minorHAnsi"/>
+          <w:lang w:eastAsia="es-ES"/>
+        </w:rPr>
+      </w:pPr>
+      <w:r>
+        <w:rPr>
+          <w:rFonts w:eastAsia="Times New Roman" w:cs="Calibri" w:cstheme="minorHAnsi"/>
+          <w:lang w:eastAsia="es-ES"/>
+        </w:rPr>
+      </w:r>
+    </w:p>
+    <w:p>
+      <w:pPr>
+        <w:pStyle w:val="ListParagraph"/>
+        <w:rPr>
+          <w:rFonts w:eastAsia="Times New Roman" w:cs="Calibri" w:cstheme="minorHAnsi"/>
+          <w:lang w:eastAsia="es-ES"/>
+        </w:rPr>
+      </w:pPr>
+      <w:r>
+        <w:rPr>
+          <w:rFonts w:eastAsia="Times New Roman" w:cs="Calibri" w:cstheme="minorHAnsi"/>
+          <w:lang w:eastAsia="es-ES"/>
+        </w:rPr>
+      </w:r>
+    </w:p>
+    <w:p>
+      <w:pPr>
+        <w:pStyle w:val="ListParagraph"/>
+        <w:rPr>
+          <w:rFonts w:eastAsia="Times New Roman" w:cs="Calibri" w:cstheme="minorHAnsi"/>
+          <w:lang w:eastAsia="es-ES"/>
+        </w:rPr>
+      </w:pPr>
+      <w:r>
+        <w:rPr>
+          <w:rFonts w:eastAsia="Times New Roman" w:cs="Calibri" w:cstheme="minorHAnsi"/>
+          <w:lang w:eastAsia="es-ES"/>
+        </w:rPr>
+        <w:t>Subimos el archivo csv que hemos descargado de Kaggle al entorno de  hadoop</w:t>
+      </w:r>
+    </w:p>
+    <w:p>
+      <w:pPr>
+        <w:pStyle w:val="ListParagraph"/>
+        <w:rPr>
+          <w:rFonts w:eastAsia="Times New Roman" w:cs="Calibri" w:cstheme="minorHAnsi"/>
+          <w:lang w:eastAsia="es-ES"/>
+        </w:rPr>
+      </w:pPr>
+      <w:r>
+        <w:rPr>
+          <w:rFonts w:eastAsia="Times New Roman" w:cs="Calibri" w:cstheme="minorHAnsi"/>
+          <w:lang w:eastAsia="es-ES"/>
+        </w:rPr>
+      </w:r>
+    </w:p>
+    <w:p>
+      <w:pPr>
+        <w:pStyle w:val="ListParagraph"/>
+        <w:jc w:val="left"/>
+        <w:rPr>
+          <w:rFonts w:eastAsia="Times New Roman" w:cs="Calibri" w:cstheme="minorHAnsi"/>
+          <w:lang w:eastAsia="es-ES"/>
+        </w:rPr>
+      </w:pPr>
+      <w:r>
+        <w:rPr>
+          <w:rFonts w:eastAsia="Times New Roman" w:cs="Calibri" w:cstheme="minorHAnsi"/>
+          <w:lang w:eastAsia="es-ES"/>
+        </w:rPr>
+        <w:t>scp -i /home/iabd/Descargas/ClavesHadoop.pem /home/iabd/Descargas/Top_12_German_Companies.csv hadoop@ec2-54-158-105-211.compute-1.amazonaws.com:/home/hadoop</w:t>
+      </w:r>
+    </w:p>
+    <w:p>
+      <w:pPr>
+        <w:pStyle w:val="ListParagraph"/>
+        <w:rPr>
+          <w:rFonts w:eastAsia="Times New Roman" w:cs="Calibri" w:cstheme="minorHAnsi"/>
+          <w:lang w:eastAsia="es-ES"/>
+        </w:rPr>
+      </w:pPr>
+      <w:r>
+        <w:rPr>
+          <w:rFonts w:eastAsia="Times New Roman" w:cs="Calibri" w:cstheme="minorHAnsi"/>
+          <w:lang w:eastAsia="es-ES"/>
+        </w:rPr>
+      </w:r>
+    </w:p>
+    <w:p>
+      <w:pPr>
+        <w:pStyle w:val="ListParagraph"/>
+        <w:rPr>
+          <w:rFonts w:eastAsia="Times New Roman" w:cs="Calibri" w:cstheme="minorHAnsi"/>
+          <w:lang w:eastAsia="es-ES"/>
+        </w:rPr>
+      </w:pPr>
+      <w:r>
+        <w:rPr/>
         <w:drawing>
           <wp:inline distT="0" distB="0" distL="0" distR="0">
-            <wp:extent cx="4781550" cy="5581650"/>
+            <wp:extent cx="6143625" cy="809625"/>
             <wp:effectExtent l="0" t="0" r="0" b="0"/>
-            <wp:docPr id="1" name="Imagen1" descr=""/>
+            <wp:docPr id="1" name="Imagen3" descr=""/>
             <wp:cNvGraphicFramePr>
               <a:graphicFrameLocks xmlns:a="http://schemas.openxmlformats.org/drawingml/2006/main" noChangeAspect="1"/>
             </wp:cNvGraphicFramePr>
@@ -773,13 +1866,383 @@
               <a:graphicData uri="http://schemas.openxmlformats.org/drawingml/2006/picture">
                 <pic:pic xmlns:pic="http://schemas.openxmlformats.org/drawingml/2006/picture">
                   <pic:nvPicPr>
-                    <pic:cNvPr id="1" name="Imagen1" descr=""/>
+                    <pic:cNvPr id="1" name="Imagen3" descr=""/>
                     <pic:cNvPicPr>
                       <a:picLocks noChangeAspect="1" noChangeArrowheads="1"/>
                     </pic:cNvPicPr>
                   </pic:nvPicPr>
                   <pic:blipFill>
                     <a:blip r:embed="rId2"/>
+                    <a:stretch>
+                      <a:fillRect/>
+                    </a:stretch>
+                  </pic:blipFill>
+                  <pic:spPr bwMode="auto">
+                    <a:xfrm>
+                      <a:off x="0" y="0"/>
+                      <a:ext cx="6143625" cy="809625"/>
+                    </a:xfrm>
+                    <a:prstGeom prst="rect">
+                      <a:avLst/>
+                    </a:prstGeom>
+                  </pic:spPr>
+                </pic:pic>
+              </a:graphicData>
+            </a:graphic>
+          </wp:inline>
+        </w:drawing>
+      </w:r>
+    </w:p>
+    <w:p>
+      <w:pPr>
+        <w:pStyle w:val="ListParagraph"/>
+        <w:rPr>
+          <w:rFonts w:eastAsia="Times New Roman" w:cs="Calibri" w:cstheme="minorHAnsi"/>
+          <w:lang w:eastAsia="es-ES"/>
+        </w:rPr>
+      </w:pPr>
+      <w:r>
+        <w:rPr>
+          <w:rFonts w:eastAsia="Times New Roman" w:cs="Calibri" w:cstheme="minorHAnsi"/>
+          <w:lang w:eastAsia="es-ES"/>
+        </w:rPr>
+      </w:r>
+    </w:p>
+    <w:p>
+      <w:pPr>
+        <w:pStyle w:val="ListParagraph"/>
+        <w:rPr>
+          <w:rFonts w:eastAsia="Times New Roman" w:cs="Calibri" w:cstheme="minorHAnsi"/>
+          <w:lang w:eastAsia="es-ES"/>
+        </w:rPr>
+      </w:pPr>
+      <w:r>
+        <w:rPr>
+          <w:rFonts w:eastAsia="Times New Roman" w:cs="Calibri" w:cstheme="minorHAnsi"/>
+          <w:lang w:eastAsia="es-ES"/>
+        </w:rPr>
+        <w:t>Tenemos que subirlo ahora del entorno al gestor de archivos de hadoop</w:t>
+      </w:r>
+    </w:p>
+    <w:p>
+      <w:pPr>
+        <w:pStyle w:val="ListParagraph"/>
+        <w:rPr>
+          <w:rFonts w:eastAsia="Times New Roman" w:cs="Calibri" w:cstheme="minorHAnsi"/>
+          <w:lang w:eastAsia="es-ES"/>
+        </w:rPr>
+      </w:pPr>
+      <w:r>
+        <w:rPr>
+          <w:rFonts w:eastAsia="Times New Roman" w:cs="Calibri" w:cstheme="minorHAnsi"/>
+          <w:lang w:eastAsia="es-ES"/>
+        </w:rPr>
+      </w:r>
+    </w:p>
+    <w:p>
+      <w:pPr>
+        <w:pStyle w:val="ListParagraph"/>
+        <w:rPr>
+          <w:rFonts w:eastAsia="Times New Roman" w:cs="Calibri" w:cstheme="minorHAnsi"/>
+          <w:lang w:eastAsia="es-ES"/>
+        </w:rPr>
+      </w:pPr>
+      <w:r>
+        <w:rPr>
+          <w:rFonts w:eastAsia="Times New Roman" w:cs="Calibri" w:cstheme="minorHAnsi"/>
+          <w:lang w:eastAsia="es-ES"/>
+        </w:rPr>
+        <w:t>hdfs dfs -put Top_12_German_Companies.csv Proyecto</w:t>
+      </w:r>
+    </w:p>
+    <w:p>
+      <w:pPr>
+        <w:pStyle w:val="ListParagraph"/>
+        <w:rPr>
+          <w:rFonts w:eastAsia="Times New Roman" w:cs="Calibri" w:cstheme="minorHAnsi"/>
+          <w:lang w:eastAsia="es-ES"/>
+        </w:rPr>
+      </w:pPr>
+      <w:r>
+        <w:rPr/>
+      </w:r>
+    </w:p>
+    <w:p>
+      <w:pPr>
+        <w:pStyle w:val="ListParagraph"/>
+        <w:rPr>
+          <w:rFonts w:eastAsia="Times New Roman" w:cs="Calibri" w:cstheme="minorHAnsi"/>
+          <w:lang w:eastAsia="es-ES"/>
+        </w:rPr>
+      </w:pPr>
+      <w:r>
+        <w:rPr/>
+        <w:drawing>
+          <wp:inline distT="0" distB="0" distL="0" distR="0">
+            <wp:extent cx="6086475" cy="1152525"/>
+            <wp:effectExtent l="0" t="0" r="0" b="0"/>
+            <wp:docPr id="2" name="Imagen2" descr=""/>
+            <wp:cNvGraphicFramePr>
+              <a:graphicFrameLocks xmlns:a="http://schemas.openxmlformats.org/drawingml/2006/main" noChangeAspect="1"/>
+            </wp:cNvGraphicFramePr>
+            <a:graphic xmlns:a="http://schemas.openxmlformats.org/drawingml/2006/main">
+              <a:graphicData uri="http://schemas.openxmlformats.org/drawingml/2006/picture">
+                <pic:pic xmlns:pic="http://schemas.openxmlformats.org/drawingml/2006/picture">
+                  <pic:nvPicPr>
+                    <pic:cNvPr id="2" name="Imagen2" descr=""/>
+                    <pic:cNvPicPr>
+                      <a:picLocks noChangeAspect="1" noChangeArrowheads="1"/>
+                    </pic:cNvPicPr>
+                  </pic:nvPicPr>
+                  <pic:blipFill>
+                    <a:blip r:embed="rId3"/>
+                    <a:stretch>
+                      <a:fillRect/>
+                    </a:stretch>
+                  </pic:blipFill>
+                  <pic:spPr bwMode="auto">
+                    <a:xfrm>
+                      <a:off x="0" y="0"/>
+                      <a:ext cx="6086475" cy="1152525"/>
+                    </a:xfrm>
+                    <a:prstGeom prst="rect">
+                      <a:avLst/>
+                    </a:prstGeom>
+                  </pic:spPr>
+                </pic:pic>
+              </a:graphicData>
+            </a:graphic>
+          </wp:inline>
+        </w:drawing>
+      </w:r>
+    </w:p>
+    <w:p>
+      <w:pPr>
+        <w:pStyle w:val="ListParagraph"/>
+        <w:rPr>
+          <w:rFonts w:eastAsia="Times New Roman" w:cs="Calibri" w:cstheme="minorHAnsi"/>
+          <w:lang w:eastAsia="es-ES"/>
+        </w:rPr>
+      </w:pPr>
+      <w:r>
+        <w:rPr/>
+      </w:r>
+    </w:p>
+    <w:p>
+      <w:pPr>
+        <w:pStyle w:val="ListParagraph"/>
+        <w:rPr>
+          <w:rFonts w:eastAsia="Times New Roman" w:cs="Calibri" w:cstheme="minorHAnsi"/>
+          <w:lang w:eastAsia="es-ES"/>
+        </w:rPr>
+      </w:pPr>
+      <w:r>
+        <w:rPr/>
+        <w:t>Ahora venimos a aplicaciones del cluster de hadoop en AWS y pinchamos en Tonalidad.</w:t>
+      </w:r>
+    </w:p>
+    <w:p>
+      <w:pPr>
+        <w:pStyle w:val="ListParagraph"/>
+        <w:rPr>
+          <w:rFonts w:eastAsia="Times New Roman" w:cs="Calibri" w:cstheme="minorHAnsi"/>
+          <w:lang w:eastAsia="es-ES"/>
+        </w:rPr>
+      </w:pPr>
+      <w:r>
+        <w:rPr/>
+      </w:r>
+    </w:p>
+    <w:p>
+      <w:pPr>
+        <w:pStyle w:val="ListParagraph"/>
+        <w:rPr>
+          <w:rFonts w:eastAsia="Times New Roman" w:cs="Calibri" w:cstheme="minorHAnsi"/>
+          <w:lang w:eastAsia="es-ES"/>
+        </w:rPr>
+      </w:pPr>
+      <w:r>
+        <w:rPr/>
+        <w:drawing>
+          <wp:inline distT="0" distB="0" distL="0" distR="0">
+            <wp:extent cx="6188710" cy="1151255"/>
+            <wp:effectExtent l="0" t="0" r="0" b="0"/>
+            <wp:docPr id="3" name="Imagen4" descr=""/>
+            <wp:cNvGraphicFramePr>
+              <a:graphicFrameLocks xmlns:a="http://schemas.openxmlformats.org/drawingml/2006/main" noChangeAspect="1"/>
+            </wp:cNvGraphicFramePr>
+            <a:graphic xmlns:a="http://schemas.openxmlformats.org/drawingml/2006/main">
+              <a:graphicData uri="http://schemas.openxmlformats.org/drawingml/2006/picture">
+                <pic:pic xmlns:pic="http://schemas.openxmlformats.org/drawingml/2006/picture">
+                  <pic:nvPicPr>
+                    <pic:cNvPr id="3" name="Imagen4" descr=""/>
+                    <pic:cNvPicPr>
+                      <a:picLocks noChangeAspect="1" noChangeArrowheads="1"/>
+                    </pic:cNvPicPr>
+                  </pic:nvPicPr>
+                  <pic:blipFill>
+                    <a:blip r:embed="rId4"/>
+                    <a:stretch>
+                      <a:fillRect/>
+                    </a:stretch>
+                  </pic:blipFill>
+                  <pic:spPr bwMode="auto">
+                    <a:xfrm>
+                      <a:off x="0" y="0"/>
+                      <a:ext cx="6188710" cy="1151255"/>
+                    </a:xfrm>
+                    <a:prstGeom prst="rect">
+                      <a:avLst/>
+                    </a:prstGeom>
+                  </pic:spPr>
+                </pic:pic>
+              </a:graphicData>
+            </a:graphic>
+          </wp:inline>
+        </w:drawing>
+      </w:r>
+    </w:p>
+    <w:p>
+      <w:pPr>
+        <w:pStyle w:val="ListParagraph"/>
+        <w:rPr>
+          <w:rFonts w:eastAsia="Times New Roman" w:cs="Calibri" w:cstheme="minorHAnsi"/>
+          <w:lang w:eastAsia="es-ES"/>
+        </w:rPr>
+      </w:pPr>
+      <w:r>
+        <w:rPr/>
+      </w:r>
+    </w:p>
+    <w:p>
+      <w:pPr>
+        <w:pStyle w:val="ListParagraph"/>
+        <w:rPr>
+          <w:rFonts w:eastAsia="Times New Roman" w:cs="Calibri" w:cstheme="minorHAnsi"/>
+          <w:lang w:eastAsia="es-ES"/>
+        </w:rPr>
+      </w:pPr>
+      <w:r>
+        <w:rPr/>
+      </w:r>
+    </w:p>
+    <w:p>
+      <w:pPr>
+        <w:pStyle w:val="ListParagraph"/>
+        <w:rPr>
+          <w:rFonts w:eastAsia="Times New Roman" w:cs="Calibri" w:cstheme="minorHAnsi"/>
+          <w:lang w:eastAsia="es-ES"/>
+        </w:rPr>
+      </w:pPr>
+      <w:r>
+        <w:rPr/>
+      </w:r>
+    </w:p>
+    <w:p>
+      <w:pPr>
+        <w:pStyle w:val="ListParagraph"/>
+        <w:rPr>
+          <w:rFonts w:eastAsia="Times New Roman" w:cs="Calibri" w:cstheme="minorHAnsi"/>
+          <w:lang w:eastAsia="es-ES"/>
+        </w:rPr>
+      </w:pPr>
+      <w:r>
+        <w:rPr/>
+        <w:t xml:space="preserve">Nos pide crear un usuario </w:t>
+      </w:r>
+    </w:p>
+    <w:p>
+      <w:pPr>
+        <w:pStyle w:val="ListParagraph"/>
+        <w:rPr>
+          <w:rFonts w:eastAsia="Times New Roman" w:cs="Calibri" w:cstheme="minorHAnsi"/>
+          <w:lang w:eastAsia="es-ES"/>
+        </w:rPr>
+      </w:pPr>
+      <w:r>
+        <w:rPr>
+          <w:rFonts w:eastAsia="Times New Roman" w:cs="Calibri" w:cstheme="minorHAnsi"/>
+          <w:lang w:eastAsia="es-ES"/>
+        </w:rPr>
+        <w:t>HUE</w:t>
+      </w:r>
+    </w:p>
+    <w:p>
+      <w:pPr>
+        <w:pStyle w:val="ListParagraph"/>
+        <w:rPr>
+          <w:rFonts w:eastAsia="Times New Roman" w:cs="Calibri" w:cstheme="minorHAnsi"/>
+          <w:lang w:eastAsia="es-ES"/>
+        </w:rPr>
+      </w:pPr>
+      <w:r>
+        <w:rPr>
+          <w:rFonts w:eastAsia="Times New Roman" w:cs="Calibri" w:cstheme="minorHAnsi"/>
+          <w:lang w:eastAsia="es-ES"/>
+        </w:rPr>
+        <w:t>User: Hadoop</w:t>
+      </w:r>
+    </w:p>
+    <w:p>
+      <w:pPr>
+        <w:pStyle w:val="ListParagraph"/>
+        <w:rPr>
+          <w:rFonts w:eastAsia="Times New Roman" w:cs="Calibri" w:cstheme="minorHAnsi"/>
+          <w:lang w:eastAsia="es-ES"/>
+        </w:rPr>
+      </w:pPr>
+      <w:r>
+        <w:rPr>
+          <w:rFonts w:eastAsia="Times New Roman" w:cs="Calibri" w:cstheme="minorHAnsi"/>
+          <w:lang w:eastAsia="es-ES"/>
+        </w:rPr>
+        <w:t>Pass: Hadoop1@</w:t>
+      </w:r>
+    </w:p>
+    <w:p>
+      <w:pPr>
+        <w:pStyle w:val="ListParagraph"/>
+        <w:rPr>
+          <w:rFonts w:eastAsia="Times New Roman" w:cs="Calibri" w:cstheme="minorHAnsi"/>
+          <w:lang w:eastAsia="es-ES"/>
+        </w:rPr>
+      </w:pPr>
+      <w:r>
+        <w:rPr>
+          <w:rFonts w:eastAsia="Times New Roman" w:cs="Calibri" w:cstheme="minorHAnsi"/>
+          <w:lang w:eastAsia="es-ES"/>
+        </w:rPr>
+      </w:r>
+    </w:p>
+    <w:p>
+      <w:pPr>
+        <w:pStyle w:val="ListParagraph"/>
+        <w:rPr>
+          <w:rFonts w:eastAsia="Times New Roman" w:cs="Calibri" w:cstheme="minorHAnsi"/>
+          <w:lang w:eastAsia="es-ES"/>
+        </w:rPr>
+      </w:pPr>
+      <w:r>
+        <w:rPr/>
+        <w:drawing>
+          <wp:inline distT="0" distB="0" distL="0" distR="0">
+            <wp:extent cx="4781550" cy="5581650"/>
+            <wp:effectExtent l="0" t="0" r="0" b="0"/>
+            <wp:docPr id="4" name="Imagen1" descr=""/>
+            <wp:cNvGraphicFramePr>
+              <a:graphicFrameLocks xmlns:a="http://schemas.openxmlformats.org/drawingml/2006/main" noChangeAspect="1"/>
+            </wp:cNvGraphicFramePr>
+            <a:graphic xmlns:a="http://schemas.openxmlformats.org/drawingml/2006/main">
+              <a:graphicData uri="http://schemas.openxmlformats.org/drawingml/2006/picture">
+                <pic:pic xmlns:pic="http://schemas.openxmlformats.org/drawingml/2006/picture">
+                  <pic:nvPicPr>
+                    <pic:cNvPr id="4" name="Imagen1" descr=""/>
+                    <pic:cNvPicPr>
+                      <a:picLocks noChangeAspect="1" noChangeArrowheads="1"/>
+                    </pic:cNvPicPr>
+                  </pic:nvPicPr>
+                  <pic:blipFill>
+                    <a:blip r:embed="rId5"/>
                     <a:stretch>
                       <a:fillRect/>
                     </a:stretch>
@@ -833,23 +2296,8 @@
         </w:rPr>
       </w:pPr>
       <w:r>
-        <w:rPr>
-          <w:rFonts w:eastAsia="Times New Roman" w:cs="Calibri" w:cstheme="minorHAnsi"/>
-          <w:lang w:eastAsia="es-ES"/>
-        </w:rPr>
-        <w:t>Subimos el archivo csv que hemos descargado de Kaggle al entorno de  hadoop</w:t>
-      </w:r>
-    </w:p>
-    <w:p>
-      <w:pPr>
-        <w:pStyle w:val="ListParagraph"/>
-        <w:rPr>
-          <w:rFonts w:eastAsia="Times New Roman" w:cs="Calibri" w:cstheme="minorHAnsi"/>
-          <w:lang w:eastAsia="es-ES"/>
-        </w:rPr>
-      </w:pPr>
-      <w:r>
-        <w:rPr/>
+        <w:rPr/>
+        <w:t>Accedemos a la interfaz de usuario de HUE donde desde esta podemos acceder a HIVE.</w:t>
       </w:r>
     </w:p>
     <w:p>
@@ -879,9 +2327,9 @@
         </w:rPr>
         <w:drawing>
           <wp:inline distT="0" distB="0" distL="0" distR="0">
-            <wp:extent cx="6143625" cy="809625"/>
+            <wp:extent cx="6188710" cy="2651125"/>
             <wp:effectExtent l="0" t="0" r="0" b="0"/>
-            <wp:docPr id="2" name="Imagen3" descr=""/>
+            <wp:docPr id="5" name="Imagen5" descr=""/>
             <wp:cNvGraphicFramePr>
               <a:graphicFrameLocks xmlns:a="http://schemas.openxmlformats.org/drawingml/2006/main" noChangeAspect="1"/>
             </wp:cNvGraphicFramePr>
@@ -889,13 +2337,14 @@
               <a:graphicData uri="http://schemas.openxmlformats.org/drawingml/2006/picture">
                 <pic:pic xmlns:pic="http://schemas.openxmlformats.org/drawingml/2006/picture">
                   <pic:nvPicPr>
-                    <pic:cNvPr id="2" name="Imagen3" descr=""/>
+                    <pic:cNvPr id="5" name="Imagen5" descr=""/>
                     <pic:cNvPicPr>
                       <a:picLocks noChangeAspect="1" noChangeArrowheads="1"/>
                     </pic:cNvPicPr>
                   </pic:nvPicPr>
                   <pic:blipFill>
-                    <a:blip r:embed="rId3"/>
+                    <a:blip r:embed="rId6"/>
+                    <a:srcRect l="0" t="19454" r="0" b="4341"/>
                     <a:stretch>
                       <a:fillRect/>
                     </a:stretch>
@@ -903,7 +2352,7 @@
                   <pic:spPr bwMode="auto">
                     <a:xfrm>
                       <a:off x="0" y="0"/>
-                      <a:ext cx="6143625" cy="809625"/>
+                      <a:ext cx="6188710" cy="2651125"/>
                     </a:xfrm>
                     <a:prstGeom prst="rect">
                       <a:avLst/>
@@ -937,103 +2386,621 @@
         </w:rPr>
       </w:pPr>
       <w:r>
-        <w:rPr/>
-      </w:r>
-    </w:p>
-    <w:p>
-      <w:pPr>
-        <w:pStyle w:val="ListParagraph"/>
-        <w:rPr>
-          <w:rFonts w:eastAsia="Times New Roman" w:cs="Calibri" w:cstheme="minorHAnsi"/>
-          <w:lang w:eastAsia="es-ES"/>
-        </w:rPr>
-      </w:pPr>
-      <w:r>
-        <w:rPr/>
-      </w:r>
-    </w:p>
-    <w:p>
-      <w:pPr>
-        <w:pStyle w:val="ListParagraph"/>
-        <w:rPr>
-          <w:rFonts w:eastAsia="Times New Roman" w:cs="Calibri" w:cstheme="minorHAnsi"/>
-          <w:lang w:eastAsia="es-ES"/>
-        </w:rPr>
-      </w:pPr>
-      <w:r>
-        <w:rPr>
-          <w:rFonts w:eastAsia="Times New Roman" w:cs="Calibri" w:cstheme="minorHAnsi"/>
-          <w:lang w:eastAsia="es-ES"/>
-        </w:rPr>
-        <w:t>Tenemos que subirlo ahora del entorno al gestor de archivos de hadoop</w:t>
-      </w:r>
-    </w:p>
-    <w:p>
-      <w:pPr>
-        <w:pStyle w:val="ListParagraph"/>
-        <w:rPr>
-          <w:rFonts w:eastAsia="Times New Roman" w:cs="Calibri" w:cstheme="minorHAnsi"/>
-          <w:lang w:eastAsia="es-ES"/>
-        </w:rPr>
-      </w:pPr>
-      <w:r>
-        <w:rPr/>
-      </w:r>
-    </w:p>
-    <w:p>
-      <w:pPr>
-        <w:pStyle w:val="ListParagraph"/>
-        <w:rPr>
-          <w:rFonts w:eastAsia="Times New Roman" w:cs="Calibri" w:cstheme="minorHAnsi"/>
-          <w:lang w:eastAsia="es-ES"/>
-        </w:rPr>
-      </w:pPr>
-      <w:r>
-        <w:rPr/>
-      </w:r>
-    </w:p>
-    <w:p>
-      <w:pPr>
-        <w:pStyle w:val="ListParagraph"/>
-        <w:rPr>
-          <w:rFonts w:eastAsia="Times New Roman" w:cs="Calibri" w:cstheme="minorHAnsi"/>
-          <w:lang w:eastAsia="es-ES"/>
-        </w:rPr>
-      </w:pPr>
-      <w:r>
-        <w:rPr/>
-      </w:r>
-    </w:p>
-    <w:p>
-      <w:pPr>
-        <w:pStyle w:val="ListParagraph"/>
-        <w:rPr>
-          <w:rFonts w:eastAsia="Times New Roman" w:cs="Calibri" w:cstheme="minorHAnsi"/>
-          <w:lang w:eastAsia="es-ES"/>
-        </w:rPr>
-      </w:pPr>
-      <w:r>
-        <w:rPr>
-          <w:rFonts w:eastAsia="Times New Roman" w:cs="Calibri" w:cstheme="minorHAnsi"/>
-          <w:lang w:eastAsia="es-ES"/>
-        </w:rPr>
-        <w:t>hdfs dfs -put Top_12_German_Companies.csv Proyecto</w:t>
-      </w:r>
-    </w:p>
-    <w:p>
-      <w:pPr>
-        <w:pStyle w:val="ListParagraph"/>
-        <w:rPr>
-          <w:rFonts w:eastAsia="Times New Roman" w:cs="Calibri" w:cstheme="minorHAnsi"/>
-          <w:lang w:eastAsia="es-ES"/>
-        </w:rPr>
-      </w:pPr>
-      <w:r>
-        <w:rPr/>
+        <w:rPr>
+          <w:rFonts w:eastAsia="Times New Roman" w:cs="Calibri" w:cstheme="minorHAnsi"/>
+          <w:lang w:eastAsia="es-ES"/>
+        </w:rPr>
+        <w:t>Creamos una BBDD y dentro de ella una tabla</w:t>
+      </w:r>
+    </w:p>
+    <w:p>
+      <w:pPr>
+        <w:pStyle w:val="ListParagraph"/>
+        <w:rPr>
+          <w:rFonts w:eastAsia="Times New Roman" w:cs="Calibri" w:cstheme="minorHAnsi"/>
+          <w:lang w:eastAsia="es-ES"/>
+        </w:rPr>
+      </w:pPr>
+      <w:r>
+        <w:rPr/>
+      </w:r>
+    </w:p>
+    <w:p>
+      <w:pPr>
+        <w:pStyle w:val="ListParagraph"/>
+        <w:rPr>
+          <w:rFonts w:eastAsia="Times New Roman" w:cs="Calibri" w:cstheme="minorHAnsi"/>
+          <w:lang w:eastAsia="es-ES"/>
+        </w:rPr>
+      </w:pPr>
+      <w:r>
+        <w:rPr>
+          <w:rFonts w:eastAsia="Times New Roman" w:cs="Calibri" w:cstheme="minorHAnsi"/>
+          <w:lang w:eastAsia="es-ES"/>
+        </w:rPr>
+        <w:drawing>
+          <wp:inline distT="0" distB="0" distL="0" distR="0">
+            <wp:extent cx="6188710" cy="3356610"/>
+            <wp:effectExtent l="0" t="0" r="0" b="0"/>
+            <wp:docPr id="6" name="Imagen6" descr=""/>
+            <wp:cNvGraphicFramePr>
+              <a:graphicFrameLocks xmlns:a="http://schemas.openxmlformats.org/drawingml/2006/main" noChangeAspect="1"/>
+            </wp:cNvGraphicFramePr>
+            <a:graphic xmlns:a="http://schemas.openxmlformats.org/drawingml/2006/main">
+              <a:graphicData uri="http://schemas.openxmlformats.org/drawingml/2006/picture">
+                <pic:pic xmlns:pic="http://schemas.openxmlformats.org/drawingml/2006/picture">
+                  <pic:nvPicPr>
+                    <pic:cNvPr id="6" name="Imagen6" descr=""/>
+                    <pic:cNvPicPr>
+                      <a:picLocks noChangeAspect="1" noChangeArrowheads="1"/>
+                    </pic:cNvPicPr>
+                  </pic:nvPicPr>
+                  <pic:blipFill>
+                    <a:blip r:embed="rId7"/>
+                    <a:stretch>
+                      <a:fillRect/>
+                    </a:stretch>
+                  </pic:blipFill>
+                  <pic:spPr bwMode="auto">
+                    <a:xfrm>
+                      <a:off x="0" y="0"/>
+                      <a:ext cx="6188710" cy="3356610"/>
+                    </a:xfrm>
+                    <a:prstGeom prst="rect">
+                      <a:avLst/>
+                    </a:prstGeom>
+                  </pic:spPr>
+                </pic:pic>
+              </a:graphicData>
+            </a:graphic>
+          </wp:inline>
+        </w:drawing>
+      </w:r>
+    </w:p>
+    <w:p>
+      <w:pPr>
+        <w:pStyle w:val="ListParagraph"/>
+        <w:rPr>
+          <w:rFonts w:eastAsia="Times New Roman" w:cs="Calibri" w:cstheme="minorHAnsi"/>
+          <w:lang w:eastAsia="es-ES"/>
+        </w:rPr>
+      </w:pPr>
+      <w:r>
+        <w:rPr/>
+      </w:r>
+    </w:p>
+    <w:p>
+      <w:pPr>
+        <w:pStyle w:val="ListParagraph"/>
+        <w:rPr>
+          <w:rFonts w:eastAsia="Times New Roman" w:cs="Calibri" w:cstheme="minorHAnsi"/>
+          <w:lang w:eastAsia="es-ES"/>
+        </w:rPr>
+      </w:pPr>
+      <w:r>
+        <w:rPr/>
+      </w:r>
+    </w:p>
+    <w:p>
+      <w:pPr>
+        <w:pStyle w:val="ListParagraph"/>
+        <w:rPr>
+          <w:rFonts w:eastAsia="Times New Roman" w:cs="Calibri" w:cstheme="minorHAnsi"/>
+          <w:lang w:eastAsia="es-ES"/>
+        </w:rPr>
+      </w:pPr>
+      <w:r>
+        <w:rPr>
+          <w:rFonts w:eastAsia="Times New Roman" w:cs="Calibri" w:cstheme="minorHAnsi"/>
+          <w:lang w:eastAsia="es-ES"/>
+        </w:rPr>
+        <w:t>CREATE TABLE Top_12_German_Companies (</w:t>
+      </w:r>
+    </w:p>
+    <w:p>
+      <w:pPr>
+        <w:pStyle w:val="ListParagraph"/>
+        <w:rPr>
+          <w:rFonts w:eastAsia="Times New Roman" w:cs="Calibri" w:cstheme="minorHAnsi"/>
+          <w:lang w:eastAsia="es-ES"/>
+        </w:rPr>
+      </w:pPr>
+      <w:r>
+        <w:rPr>
+          <w:rFonts w:eastAsia="Times New Roman" w:cs="Calibri" w:cstheme="minorHAnsi"/>
+          <w:lang w:eastAsia="es-ES"/>
+        </w:rPr>
+        <w:t xml:space="preserve">    </w:t>
+      </w:r>
+      <w:r>
+        <w:rPr>
+          <w:rFonts w:eastAsia="Times New Roman" w:cs="Calibri" w:cstheme="minorHAnsi"/>
+          <w:lang w:eastAsia="es-ES"/>
+        </w:rPr>
+        <w:t>Company STRING,</w:t>
+      </w:r>
+    </w:p>
+    <w:p>
+      <w:pPr>
+        <w:pStyle w:val="ListParagraph"/>
+        <w:rPr>
+          <w:rFonts w:eastAsia="Times New Roman" w:cs="Calibri" w:cstheme="minorHAnsi"/>
+          <w:lang w:eastAsia="es-ES"/>
+        </w:rPr>
+      </w:pPr>
+      <w:r>
+        <w:rPr>
+          <w:rFonts w:eastAsia="Times New Roman" w:cs="Calibri" w:cstheme="minorHAnsi"/>
+          <w:lang w:eastAsia="es-ES"/>
+        </w:rPr>
+        <w:t xml:space="preserve">    </w:t>
+      </w:r>
+      <w:r>
+        <w:rPr>
+          <w:rFonts w:eastAsia="Times New Roman" w:cs="Calibri" w:cstheme="minorHAnsi"/>
+          <w:lang w:eastAsia="es-ES"/>
+        </w:rPr>
+        <w:t>Period STRING,</w:t>
+      </w:r>
+    </w:p>
+    <w:p>
+      <w:pPr>
+        <w:pStyle w:val="ListParagraph"/>
+        <w:rPr>
+          <w:rFonts w:eastAsia="Times New Roman" w:cs="Calibri" w:cstheme="minorHAnsi"/>
+          <w:lang w:eastAsia="es-ES"/>
+        </w:rPr>
+      </w:pPr>
+      <w:r>
+        <w:rPr>
+          <w:rFonts w:eastAsia="Times New Roman" w:cs="Calibri" w:cstheme="minorHAnsi"/>
+          <w:lang w:eastAsia="es-ES"/>
+        </w:rPr>
+        <w:t xml:space="preserve">    </w:t>
+      </w:r>
+      <w:r>
+        <w:rPr>
+          <w:rFonts w:eastAsia="Times New Roman" w:cs="Calibri" w:cstheme="minorHAnsi"/>
+          <w:lang w:eastAsia="es-ES"/>
+        </w:rPr>
+        <w:t>Revenue DOUBLE,</w:t>
+      </w:r>
+    </w:p>
+    <w:p>
+      <w:pPr>
+        <w:pStyle w:val="ListParagraph"/>
+        <w:rPr>
+          <w:rFonts w:eastAsia="Times New Roman" w:cs="Calibri" w:cstheme="minorHAnsi"/>
+          <w:lang w:eastAsia="es-ES"/>
+        </w:rPr>
+      </w:pPr>
+      <w:r>
+        <w:rPr>
+          <w:rFonts w:eastAsia="Times New Roman" w:cs="Calibri" w:cstheme="minorHAnsi"/>
+          <w:lang w:eastAsia="es-ES"/>
+        </w:rPr>
+        <w:t xml:space="preserve">    </w:t>
+      </w:r>
+      <w:r>
+        <w:rPr>
+          <w:rFonts w:eastAsia="Times New Roman" w:cs="Calibri" w:cstheme="minorHAnsi"/>
+          <w:lang w:eastAsia="es-ES"/>
+        </w:rPr>
+        <w:t>Net_Income DOUBLE,</w:t>
+      </w:r>
+    </w:p>
+    <w:p>
+      <w:pPr>
+        <w:pStyle w:val="ListParagraph"/>
+        <w:rPr>
+          <w:rFonts w:eastAsia="Times New Roman" w:cs="Calibri" w:cstheme="minorHAnsi"/>
+          <w:lang w:eastAsia="es-ES"/>
+        </w:rPr>
+      </w:pPr>
+      <w:r>
+        <w:rPr>
+          <w:rFonts w:eastAsia="Times New Roman" w:cs="Calibri" w:cstheme="minorHAnsi"/>
+          <w:lang w:eastAsia="es-ES"/>
+        </w:rPr>
+        <w:t xml:space="preserve">    </w:t>
+      </w:r>
+      <w:r>
+        <w:rPr>
+          <w:rFonts w:eastAsia="Times New Roman" w:cs="Calibri" w:cstheme="minorHAnsi"/>
+          <w:lang w:eastAsia="es-ES"/>
+        </w:rPr>
+        <w:t>Liabilities DOUBLE,</w:t>
+      </w:r>
+    </w:p>
+    <w:p>
+      <w:pPr>
+        <w:pStyle w:val="ListParagraph"/>
+        <w:rPr>
+          <w:rFonts w:eastAsia="Times New Roman" w:cs="Calibri" w:cstheme="minorHAnsi"/>
+          <w:lang w:eastAsia="es-ES"/>
+        </w:rPr>
+      </w:pPr>
+      <w:r>
+        <w:rPr>
+          <w:rFonts w:eastAsia="Times New Roman" w:cs="Calibri" w:cstheme="minorHAnsi"/>
+          <w:lang w:eastAsia="es-ES"/>
+        </w:rPr>
+        <w:t xml:space="preserve">    </w:t>
+      </w:r>
+      <w:r>
+        <w:rPr>
+          <w:rFonts w:eastAsia="Times New Roman" w:cs="Calibri" w:cstheme="minorHAnsi"/>
+          <w:lang w:eastAsia="es-ES"/>
+        </w:rPr>
+        <w:t>Assets DOUBLE,</w:t>
+      </w:r>
+    </w:p>
+    <w:p>
+      <w:pPr>
+        <w:pStyle w:val="ListParagraph"/>
+        <w:rPr>
+          <w:rFonts w:eastAsia="Times New Roman" w:cs="Calibri" w:cstheme="minorHAnsi"/>
+          <w:lang w:eastAsia="es-ES"/>
+        </w:rPr>
+      </w:pPr>
+      <w:r>
+        <w:rPr>
+          <w:rFonts w:eastAsia="Times New Roman" w:cs="Calibri" w:cstheme="minorHAnsi"/>
+          <w:lang w:eastAsia="es-ES"/>
+        </w:rPr>
+        <w:t xml:space="preserve">    </w:t>
+      </w:r>
+      <w:r>
+        <w:rPr>
+          <w:rFonts w:eastAsia="Times New Roman" w:cs="Calibri" w:cstheme="minorHAnsi"/>
+          <w:lang w:eastAsia="es-ES"/>
+        </w:rPr>
+        <w:t>Equity DOUBLE,</w:t>
+      </w:r>
+    </w:p>
+    <w:p>
+      <w:pPr>
+        <w:pStyle w:val="ListParagraph"/>
+        <w:rPr>
+          <w:rFonts w:eastAsia="Times New Roman" w:cs="Calibri" w:cstheme="minorHAnsi"/>
+          <w:lang w:eastAsia="es-ES"/>
+        </w:rPr>
+      </w:pPr>
+      <w:r>
+        <w:rPr>
+          <w:rFonts w:eastAsia="Times New Roman" w:cs="Calibri" w:cstheme="minorHAnsi"/>
+          <w:lang w:eastAsia="es-ES"/>
+        </w:rPr>
+        <w:t xml:space="preserve">    </w:t>
+      </w:r>
+      <w:r>
+        <w:rPr>
+          <w:rFonts w:eastAsia="Times New Roman" w:cs="Calibri" w:cstheme="minorHAnsi"/>
+          <w:lang w:eastAsia="es-ES"/>
+        </w:rPr>
+        <w:t>ROA DOUBLE,</w:t>
+      </w:r>
+    </w:p>
+    <w:p>
+      <w:pPr>
+        <w:pStyle w:val="ListParagraph"/>
+        <w:rPr>
+          <w:rFonts w:eastAsia="Times New Roman" w:cs="Calibri" w:cstheme="minorHAnsi"/>
+          <w:lang w:eastAsia="es-ES"/>
+        </w:rPr>
+      </w:pPr>
+      <w:r>
+        <w:rPr>
+          <w:rFonts w:eastAsia="Times New Roman" w:cs="Calibri" w:cstheme="minorHAnsi"/>
+          <w:lang w:eastAsia="es-ES"/>
+        </w:rPr>
+        <w:t xml:space="preserve">    </w:t>
+      </w:r>
+      <w:r>
+        <w:rPr>
+          <w:rFonts w:eastAsia="Times New Roman" w:cs="Calibri" w:cstheme="minorHAnsi"/>
+          <w:lang w:eastAsia="es-ES"/>
+        </w:rPr>
+        <w:t>ROE DOUBLE,</w:t>
+      </w:r>
+    </w:p>
+    <w:p>
+      <w:pPr>
+        <w:pStyle w:val="ListParagraph"/>
+        <w:rPr>
+          <w:rFonts w:eastAsia="Times New Roman" w:cs="Calibri" w:cstheme="minorHAnsi"/>
+          <w:lang w:eastAsia="es-ES"/>
+        </w:rPr>
+      </w:pPr>
+      <w:r>
+        <w:rPr>
+          <w:rFonts w:eastAsia="Times New Roman" w:cs="Calibri" w:cstheme="minorHAnsi"/>
+          <w:lang w:eastAsia="es-ES"/>
+        </w:rPr>
+        <w:t xml:space="preserve">    </w:t>
+      </w:r>
+      <w:r>
+        <w:rPr>
+          <w:rFonts w:eastAsia="Times New Roman" w:cs="Calibri" w:cstheme="minorHAnsi"/>
+          <w:lang w:eastAsia="es-ES"/>
+        </w:rPr>
+        <w:t>Debt_to_Equity DOUBLE</w:t>
+      </w:r>
+    </w:p>
+    <w:p>
+      <w:pPr>
+        <w:pStyle w:val="ListParagraph"/>
+        <w:rPr>
+          <w:rFonts w:eastAsia="Times New Roman" w:cs="Calibri" w:cstheme="minorHAnsi"/>
+          <w:lang w:eastAsia="es-ES"/>
+        </w:rPr>
+      </w:pPr>
+      <w:r>
+        <w:rPr>
+          <w:rFonts w:eastAsia="Times New Roman" w:cs="Calibri" w:cstheme="minorHAnsi"/>
+          <w:lang w:eastAsia="es-ES"/>
+        </w:rPr>
+        <w:t>)</w:t>
+      </w:r>
+    </w:p>
+    <w:p>
+      <w:pPr>
+        <w:pStyle w:val="ListParagraph"/>
+        <w:rPr>
+          <w:rFonts w:eastAsia="Times New Roman" w:cs="Calibri" w:cstheme="minorHAnsi"/>
+          <w:lang w:eastAsia="es-ES"/>
+        </w:rPr>
+      </w:pPr>
+      <w:r>
+        <w:rPr>
+          <w:rFonts w:eastAsia="Times New Roman" w:cs="Calibri" w:cstheme="minorHAnsi"/>
+          <w:lang w:eastAsia="es-ES"/>
+        </w:rPr>
+        <w:t>ROW FORMAT DELIMITED</w:t>
+      </w:r>
+    </w:p>
+    <w:p>
+      <w:pPr>
+        <w:pStyle w:val="ListParagraph"/>
+        <w:rPr>
+          <w:rFonts w:eastAsia="Times New Roman" w:cs="Calibri" w:cstheme="minorHAnsi"/>
+          <w:lang w:eastAsia="es-ES"/>
+        </w:rPr>
+      </w:pPr>
+      <w:r>
+        <w:rPr>
+          <w:rFonts w:eastAsia="Times New Roman" w:cs="Calibri" w:cstheme="minorHAnsi"/>
+          <w:lang w:eastAsia="es-ES"/>
+        </w:rPr>
+        <w:t>FIELDS TERMINATED BY ','</w:t>
+      </w:r>
+    </w:p>
+    <w:p>
+      <w:pPr>
+        <w:pStyle w:val="ListParagraph"/>
+        <w:rPr>
+          <w:rFonts w:eastAsia="Times New Roman" w:cs="Calibri" w:cstheme="minorHAnsi"/>
+          <w:lang w:eastAsia="es-ES"/>
+        </w:rPr>
+      </w:pPr>
+      <w:r>
+        <w:rPr>
+          <w:rFonts w:eastAsia="Times New Roman" w:cs="Calibri" w:cstheme="minorHAnsi"/>
+          <w:lang w:eastAsia="es-ES"/>
+        </w:rPr>
+        <w:t>STORED AS TEXTFILE;</w:t>
+      </w:r>
+    </w:p>
+    <w:p>
+      <w:pPr>
+        <w:pStyle w:val="ListParagraph"/>
+        <w:rPr>
+          <w:rFonts w:eastAsia="Times New Roman" w:cs="Calibri" w:cstheme="minorHAnsi"/>
+          <w:lang w:eastAsia="es-ES"/>
+        </w:rPr>
+      </w:pPr>
+      <w:r>
+        <w:rPr/>
+      </w:r>
+    </w:p>
+    <w:p>
+      <w:pPr>
+        <w:pStyle w:val="ListParagraph"/>
+        <w:rPr>
+          <w:rFonts w:eastAsia="Times New Roman" w:cs="Calibri" w:cstheme="minorHAnsi"/>
+          <w:lang w:eastAsia="es-ES"/>
+        </w:rPr>
+      </w:pPr>
+      <w:r>
+        <w:rPr/>
+      </w:r>
+    </w:p>
+    <w:p>
+      <w:pPr>
+        <w:pStyle w:val="ListParagraph"/>
+        <w:rPr>
+          <w:rFonts w:eastAsia="Times New Roman" w:cs="Calibri" w:cstheme="minorHAnsi"/>
+          <w:lang w:eastAsia="es-ES"/>
+        </w:rPr>
+      </w:pPr>
+      <w:r>
+        <w:rPr/>
+      </w:r>
+    </w:p>
+    <w:p>
+      <w:pPr>
+        <w:pStyle w:val="ListParagraph"/>
+        <w:rPr>
+          <w:rFonts w:eastAsia="Times New Roman" w:cs="Calibri" w:cstheme="minorHAnsi"/>
+          <w:lang w:eastAsia="es-ES"/>
+        </w:rPr>
+      </w:pPr>
+      <w:r>
+        <w:rPr>
+          <w:rFonts w:eastAsia="Times New Roman" w:cs="Calibri" w:cstheme="minorHAnsi"/>
+          <w:lang w:eastAsia="es-ES"/>
+        </w:rPr>
+        <w:drawing>
+          <wp:inline distT="0" distB="0" distL="0" distR="0">
+            <wp:extent cx="6188710" cy="3356610"/>
+            <wp:effectExtent l="0" t="0" r="0" b="0"/>
+            <wp:docPr id="7" name="Imagen7" descr=""/>
+            <wp:cNvGraphicFramePr>
+              <a:graphicFrameLocks xmlns:a="http://schemas.openxmlformats.org/drawingml/2006/main" noChangeAspect="1"/>
+            </wp:cNvGraphicFramePr>
+            <a:graphic xmlns:a="http://schemas.openxmlformats.org/drawingml/2006/main">
+              <a:graphicData uri="http://schemas.openxmlformats.org/drawingml/2006/picture">
+                <pic:pic xmlns:pic="http://schemas.openxmlformats.org/drawingml/2006/picture">
+                  <pic:nvPicPr>
+                    <pic:cNvPr id="7" name="Imagen7" descr=""/>
+                    <pic:cNvPicPr>
+                      <a:picLocks noChangeAspect="1" noChangeArrowheads="1"/>
+                    </pic:cNvPicPr>
+                  </pic:nvPicPr>
+                  <pic:blipFill>
+                    <a:blip r:embed="rId8"/>
+                    <a:stretch>
+                      <a:fillRect/>
+                    </a:stretch>
+                  </pic:blipFill>
+                  <pic:spPr bwMode="auto">
+                    <a:xfrm>
+                      <a:off x="0" y="0"/>
+                      <a:ext cx="6188710" cy="3356610"/>
+                    </a:xfrm>
+                    <a:prstGeom prst="rect">
+                      <a:avLst/>
+                    </a:prstGeom>
+                  </pic:spPr>
+                </pic:pic>
+              </a:graphicData>
+            </a:graphic>
+          </wp:inline>
+        </w:drawing>
+      </w:r>
+    </w:p>
+    <w:p>
+      <w:pPr>
+        <w:pStyle w:val="ListParagraph"/>
+        <w:rPr>
+          <w:rFonts w:eastAsia="Times New Roman" w:cs="Calibri" w:cstheme="minorHAnsi"/>
+          <w:lang w:eastAsia="es-ES"/>
+        </w:rPr>
+      </w:pPr>
+      <w:r>
+        <w:rPr/>
+      </w:r>
+    </w:p>
+    <w:p>
+      <w:pPr>
+        <w:pStyle w:val="ListParagraph"/>
+        <w:rPr>
+          <w:rFonts w:eastAsia="Times New Roman" w:cs="Calibri" w:cstheme="minorHAnsi"/>
+          <w:lang w:eastAsia="es-ES"/>
+        </w:rPr>
+      </w:pPr>
+      <w:r>
+        <w:rPr/>
+      </w:r>
+    </w:p>
+    <w:p>
+      <w:pPr>
+        <w:pStyle w:val="ListParagraph"/>
+        <w:rPr>
+          <w:rFonts w:eastAsia="Times New Roman" w:cs="Calibri" w:cstheme="minorHAnsi"/>
+          <w:lang w:eastAsia="es-ES"/>
+        </w:rPr>
+      </w:pPr>
+      <w:r>
+        <w:rPr>
+          <w:rFonts w:eastAsia="Times New Roman" w:cs="Calibri" w:cstheme="minorHAnsi"/>
+          <w:lang w:eastAsia="es-ES"/>
+        </w:rPr>
+        <w:t>LOAD DATA INPATH '/user/hadoop/Proyecto/Top_12_German_Companies.csv'</w:t>
+      </w:r>
+    </w:p>
+    <w:p>
+      <w:pPr>
+        <w:pStyle w:val="ListParagraph"/>
+        <w:rPr>
+          <w:rFonts w:eastAsia="Times New Roman" w:cs="Calibri" w:cstheme="minorHAnsi"/>
+          <w:lang w:eastAsia="es-ES"/>
+        </w:rPr>
+      </w:pPr>
+      <w:r>
+        <w:rPr>
+          <w:rFonts w:eastAsia="Times New Roman" w:cs="Calibri" w:cstheme="minorHAnsi"/>
+          <w:lang w:eastAsia="es-ES"/>
+        </w:rPr>
+        <w:t>INTO TABLE top_12_german_companies;</w:t>
+      </w:r>
+    </w:p>
+    <w:p>
+      <w:pPr>
+        <w:pStyle w:val="ListParagraph"/>
+        <w:rPr>
+          <w:rFonts w:eastAsia="Times New Roman" w:cs="Calibri" w:cstheme="minorHAnsi"/>
+          <w:lang w:eastAsia="es-ES"/>
+        </w:rPr>
+      </w:pPr>
+      <w:r>
+        <w:rPr/>
+      </w:r>
+    </w:p>
+    <w:p>
+      <w:pPr>
+        <w:pStyle w:val="ListParagraph"/>
+        <w:rPr>
+          <w:rFonts w:eastAsia="Times New Roman" w:cs="Calibri" w:cstheme="minorHAnsi"/>
+          <w:lang w:eastAsia="es-ES"/>
+        </w:rPr>
+      </w:pPr>
+      <w:r>
+        <w:rPr>
+          <w:rFonts w:eastAsia="Times New Roman" w:cs="Calibri" w:cstheme="minorHAnsi"/>
+          <w:lang w:eastAsia="es-ES"/>
+        </w:rPr>
+        <w:drawing>
+          <wp:inline distT="0" distB="0" distL="0" distR="0">
+            <wp:extent cx="6188710" cy="3356610"/>
+            <wp:effectExtent l="0" t="0" r="0" b="0"/>
+            <wp:docPr id="8" name="Imagen8" descr=""/>
+            <wp:cNvGraphicFramePr>
+              <a:graphicFrameLocks xmlns:a="http://schemas.openxmlformats.org/drawingml/2006/main" noChangeAspect="1"/>
+            </wp:cNvGraphicFramePr>
+            <a:graphic xmlns:a="http://schemas.openxmlformats.org/drawingml/2006/main">
+              <a:graphicData uri="http://schemas.openxmlformats.org/drawingml/2006/picture">
+                <pic:pic xmlns:pic="http://schemas.openxmlformats.org/drawingml/2006/picture">
+                  <pic:nvPicPr>
+                    <pic:cNvPr id="8" name="Imagen8" descr=""/>
+                    <pic:cNvPicPr>
+                      <a:picLocks noChangeAspect="1" noChangeArrowheads="1"/>
+                    </pic:cNvPicPr>
+                  </pic:nvPicPr>
+                  <pic:blipFill>
+                    <a:blip r:embed="rId9"/>
+                    <a:stretch>
+                      <a:fillRect/>
+                    </a:stretch>
+                  </pic:blipFill>
+                  <pic:spPr bwMode="auto">
+                    <a:xfrm>
+                      <a:off x="0" y="0"/>
+                      <a:ext cx="6188710" cy="3356610"/>
+                    </a:xfrm>
+                    <a:prstGeom prst="rect">
+                      <a:avLst/>
+                    </a:prstGeom>
+                  </pic:spPr>
+                </pic:pic>
+              </a:graphicData>
+            </a:graphic>
+          </wp:inline>
+        </w:drawing>
       </w:r>
     </w:p>
     <w:sectPr>
-      <w:footerReference w:type="default" r:id="rId4"/>
+      <w:footerReference w:type="default" r:id="rId10"/>
       <w:type w:val="nextPage"/>
       <w:pgSz w:w="11906" w:h="16838"/>
       <w:pgMar w:left="720" w:right="720" w:gutter="0" w:header="0" w:top="720" w:footer="283" w:bottom="720"/>
@@ -1054,7 +3021,7 @@
         <w:docPartGallery w:val="Page Numbers (Top of Page)"/>
         <w:docPartUnique w:val="true"/>
       </w:docPartObj>
-      <w:id w:val="113616"/>
+      <w:id w:val="533743740"/>
     </w:sdtPr>
     <w:sdtContent>
       <w:p>
@@ -1075,7 +3042,7 @@
           <w:rPr>
             <w:b/>
             <w:bCs/>
-            <w:color w:val="92278F" w:themeColor="accent1"/>
+            <w:color w:val="92278F"/>
           </w:rPr>
           <w:fldChar w:fldCharType="begin"/>
         </w:r>
@@ -1101,7 +3068,7 @@
             <w:bCs/>
             <w:color w:val="92278F"/>
           </w:rPr>
-          <w:t>1</w:t>
+          <w:t>6</w:t>
         </w:r>
         <w:r>
           <w:rPr>
@@ -1121,7 +3088,7 @@
           <w:rPr>
             <w:b/>
             <w:bCs/>
-            <w:color w:val="92278F" w:themeColor="accent1"/>
+            <w:color w:val="92278F"/>
           </w:rPr>
           <w:fldChar w:fldCharType="begin"/>
         </w:r>
@@ -1147,7 +3114,7 @@
             <w:bCs/>
             <w:color w:val="92278F"/>
           </w:rPr>
-          <w:t>3</w:t>
+          <w:t>6</w:t>
         </w:r>
         <w:r>
           <w:rPr>
@@ -2127,6 +4094,7 @@
     <w:rsid w:val="00b06f7f"/>
     <w:pPr>
       <w:widowControl w:val="false"/>
+      <w:suppressAutoHyphens w:val="true"/>
       <w:bidi w:val="0"/>
       <w:spacing w:lineRule="auto" w:line="240" w:before="0" w:after="0"/>
       <w:jc w:val="both"/>
@@ -3150,6 +5118,7 @@
     <w:rsid w:val="009b0966"/>
     <w:pPr>
       <w:widowControl/>
+      <w:suppressAutoHyphens w:val="true"/>
       <w:bidi w:val="0"/>
       <w:spacing w:lineRule="auto" w:line="240" w:before="100" w:after="0"/>
       <w:jc w:val="left"/>
